--- a/10-应急管理/流程制度规范类文件/100104-组织级应急保障制度.docx
+++ b/10-应急管理/流程制度规范类文件/100104-组织级应急保障制度.docx
@@ -17,20 +17,17 @@
     </w:p>
     <w:p>
       <w:pPr>
-        <w:spacing w:before="169" w:line="220" w:lineRule="auto"/>
-        <w:ind w:left="2107"/>
-        <w:outlineLvl w:val="0"/>
-        <w:rPr>
-          <w:rFonts w:hint="default" w:ascii="宋体" w:hAnsi="宋体" w:eastAsia="宋体" w:cs="宋体"/>
-          <w:sz w:val="52"/>
-          <w:szCs w:val="52"/>
-          <w:lang w:val="en-US" w:eastAsia="zh-CN"/>
+        <w:pStyle w:val="7"/>
+        <w:spacing w:line="259" w:lineRule="auto"/>
+        <w:jc w:val="center"/>
+        <w:rPr>
+          <w:rFonts w:hint="default"/>
+          <w:lang w:val="en-US"/>
         </w:rPr>
       </w:pPr>
-      <w:bookmarkStart w:id="0" w:name="_Toc29938"/>
-      <w:r>
-        <w:rPr>
-          <w:rFonts w:hint="eastAsia" w:ascii="宋体" w:hAnsi="宋体" w:cs="宋体"/>
+      <w:r>
+        <w:rPr>
+          <w:rFonts w:hint="eastAsia" w:cs="宋体"/>
           <w:b/>
           <w:bCs/>
           <w:spacing w:val="-8"/>
@@ -38,27 +35,8 @@
           <w:szCs w:val="52"/>
           <w:lang w:val="en-US" w:eastAsia="zh-CN"/>
         </w:rPr>
-        <w:t>应急保障</w:t>
-      </w:r>
-      <w:r>
-        <w:rPr>
-          <w:rFonts w:hint="eastAsia" w:ascii="宋体" w:hAnsi="宋体" w:eastAsia="宋体" w:cs="宋体"/>
-          <w:b/>
-          <w:bCs/>
-          <w:spacing w:val="-8"/>
-          <w:sz w:val="52"/>
-          <w:szCs w:val="52"/>
-          <w:lang w:val="en-US" w:eastAsia="zh-CN"/>
-        </w:rPr>
-        <w:t>管理制度</w:t>
-      </w:r>
-      <w:bookmarkEnd w:id="0"/>
-    </w:p>
-    <w:p>
-      <w:pPr>
-        <w:pStyle w:val="7"/>
-        <w:spacing w:line="259" w:lineRule="auto"/>
-      </w:pPr>
+        <w:t>组织级应急保障制度</w:t>
+      </w:r>
     </w:p>
     <w:p>
       <w:pPr>
@@ -336,7 +314,7 @@
           <w:szCs w:val="21"/>
         </w:rPr>
       </w:pPr>
-      <w:bookmarkStart w:id="1" w:name="_Toc7401"/>
+      <w:bookmarkStart w:id="0" w:name="_Toc7401"/>
       <w:r>
         <w:rPr>
           <w:rFonts w:ascii="宋体" w:hAnsi="宋体" w:eastAsia="宋体" w:cs="宋体"/>
@@ -346,7 +324,7 @@
         </w:rPr>
         <w:t>文档信息</w:t>
       </w:r>
-      <w:bookmarkEnd w:id="1"/>
+      <w:bookmarkEnd w:id="0"/>
     </w:p>
     <w:p>
       <w:pPr>
@@ -2971,7 +2949,7 @@
           <w:lang w:val="en-US" w:eastAsia="zh-CN"/>
         </w:rPr>
       </w:pPr>
-      <w:bookmarkStart w:id="2" w:name="_Toc4942"/>
+      <w:bookmarkStart w:id="1" w:name="_Toc4942"/>
       <w:r>
         <w:rPr>
           <w:rFonts w:hint="default"/>
@@ -2992,6 +2970,243 @@
           <w:lang w:val="en-US" w:eastAsia="zh-CN"/>
         </w:rPr>
         <w:t>术语定义</w:t>
+      </w:r>
+      <w:bookmarkEnd w:id="1"/>
+    </w:p>
+    <w:p>
+      <w:pPr>
+        <w:keepNext w:val="0"/>
+        <w:keepLines w:val="0"/>
+        <w:pageBreakBefore w:val="0"/>
+        <w:widowControl w:val="0"/>
+        <w:kinsoku/>
+        <w:wordWrap/>
+        <w:overflowPunct/>
+        <w:topLinePunct w:val="0"/>
+        <w:autoSpaceDE/>
+        <w:autoSpaceDN/>
+        <w:bidi w:val="0"/>
+        <w:adjustRightInd/>
+        <w:snapToGrid/>
+        <w:spacing w:line="360" w:lineRule="auto"/>
+        <w:ind w:firstLine="480" w:firstLineChars="200"/>
+        <w:jc w:val="left"/>
+        <w:textAlignment w:val="auto"/>
+        <w:rPr>
+          <w:rFonts w:hint="default"/>
+          <w:sz w:val="24"/>
+          <w:lang w:val="en-US" w:eastAsia="zh-CN"/>
+        </w:rPr>
+      </w:pPr>
+      <w:r>
+        <w:rPr>
+          <w:rFonts w:hint="default"/>
+          <w:sz w:val="24"/>
+          <w:lang w:val="en-US" w:eastAsia="zh-CN"/>
+        </w:rPr>
+        <w:t>a) 重点时段保障 important period assurance</w:t>
+      </w:r>
+    </w:p>
+    <w:p>
+      <w:pPr>
+        <w:keepNext w:val="0"/>
+        <w:keepLines w:val="0"/>
+        <w:pageBreakBefore w:val="0"/>
+        <w:widowControl w:val="0"/>
+        <w:kinsoku/>
+        <w:wordWrap/>
+        <w:overflowPunct/>
+        <w:topLinePunct w:val="0"/>
+        <w:autoSpaceDE/>
+        <w:autoSpaceDN/>
+        <w:bidi w:val="0"/>
+        <w:adjustRightInd/>
+        <w:snapToGrid/>
+        <w:spacing w:line="360" w:lineRule="auto"/>
+        <w:ind w:firstLine="480" w:firstLineChars="200"/>
+        <w:jc w:val="left"/>
+        <w:textAlignment w:val="auto"/>
+        <w:rPr>
+          <w:rFonts w:hint="default"/>
+          <w:sz w:val="24"/>
+          <w:lang w:val="en-US" w:eastAsia="zh-CN"/>
+        </w:rPr>
+      </w:pPr>
+      <w:r>
+        <w:rPr>
+          <w:rFonts w:hint="default"/>
+          <w:sz w:val="24"/>
+          <w:lang w:val="en-US" w:eastAsia="zh-CN"/>
+        </w:rPr>
+        <w:t>提升服务级别以确保某一时间段内重要活动或重点业务的开展所采取的措施和活动。</w:t>
+      </w:r>
+    </w:p>
+    <w:p>
+      <w:pPr>
+        <w:keepNext w:val="0"/>
+        <w:keepLines w:val="0"/>
+        <w:pageBreakBefore w:val="0"/>
+        <w:widowControl w:val="0"/>
+        <w:kinsoku/>
+        <w:wordWrap/>
+        <w:overflowPunct/>
+        <w:topLinePunct w:val="0"/>
+        <w:autoSpaceDE/>
+        <w:autoSpaceDN/>
+        <w:bidi w:val="0"/>
+        <w:adjustRightInd/>
+        <w:snapToGrid/>
+        <w:spacing w:line="360" w:lineRule="auto"/>
+        <w:ind w:firstLine="480" w:firstLineChars="200"/>
+        <w:jc w:val="left"/>
+        <w:textAlignment w:val="auto"/>
+        <w:rPr>
+          <w:rFonts w:hint="default"/>
+          <w:sz w:val="24"/>
+          <w:lang w:val="en-US" w:eastAsia="zh-CN"/>
+        </w:rPr>
+      </w:pPr>
+      <w:r>
+        <w:rPr>
+          <w:rFonts w:hint="default"/>
+          <w:sz w:val="24"/>
+          <w:lang w:val="en-US" w:eastAsia="zh-CN"/>
+        </w:rPr>
+        <w:t>b) 应急事件 emergency event</w:t>
+      </w:r>
+    </w:p>
+    <w:p>
+      <w:pPr>
+        <w:keepNext w:val="0"/>
+        <w:keepLines w:val="0"/>
+        <w:pageBreakBefore w:val="0"/>
+        <w:widowControl w:val="0"/>
+        <w:kinsoku/>
+        <w:wordWrap/>
+        <w:overflowPunct/>
+        <w:topLinePunct w:val="0"/>
+        <w:autoSpaceDE/>
+        <w:autoSpaceDN/>
+        <w:bidi w:val="0"/>
+        <w:adjustRightInd/>
+        <w:snapToGrid/>
+        <w:spacing w:line="360" w:lineRule="auto"/>
+        <w:ind w:firstLine="480" w:firstLineChars="200"/>
+        <w:jc w:val="left"/>
+        <w:textAlignment w:val="auto"/>
+        <w:rPr>
+          <w:rFonts w:hint="default"/>
+          <w:sz w:val="24"/>
+          <w:lang w:val="en-US" w:eastAsia="zh-CN"/>
+        </w:rPr>
+      </w:pPr>
+      <w:r>
+        <w:rPr>
+          <w:rFonts w:hint="default"/>
+          <w:sz w:val="24"/>
+          <w:lang w:val="en-US" w:eastAsia="zh-CN"/>
+        </w:rPr>
+        <w:t>导致或即将导致运行维护服务对象运行中断、运行质量降低，以及需要实施重点时段保障的事件。</w:t>
+      </w:r>
+    </w:p>
+    <w:p>
+      <w:pPr>
+        <w:keepNext w:val="0"/>
+        <w:keepLines w:val="0"/>
+        <w:pageBreakBefore w:val="0"/>
+        <w:widowControl w:val="0"/>
+        <w:kinsoku/>
+        <w:wordWrap/>
+        <w:overflowPunct/>
+        <w:topLinePunct w:val="0"/>
+        <w:autoSpaceDE/>
+        <w:autoSpaceDN/>
+        <w:bidi w:val="0"/>
+        <w:adjustRightInd/>
+        <w:snapToGrid/>
+        <w:spacing w:line="360" w:lineRule="auto"/>
+        <w:ind w:firstLine="480" w:firstLineChars="200"/>
+        <w:jc w:val="left"/>
+        <w:textAlignment w:val="auto"/>
+        <w:rPr>
+          <w:rFonts w:hint="default"/>
+          <w:sz w:val="24"/>
+          <w:lang w:val="en-US" w:eastAsia="zh-CN"/>
+        </w:rPr>
+      </w:pPr>
+      <w:r>
+        <w:rPr>
+          <w:rFonts w:hint="default"/>
+          <w:sz w:val="24"/>
+          <w:lang w:val="en-US" w:eastAsia="zh-CN"/>
+        </w:rPr>
+        <w:t>c) 应急响应 emergency response</w:t>
+      </w:r>
+    </w:p>
+    <w:p>
+      <w:pPr>
+        <w:keepNext w:val="0"/>
+        <w:keepLines w:val="0"/>
+        <w:pageBreakBefore w:val="0"/>
+        <w:widowControl w:val="0"/>
+        <w:kinsoku/>
+        <w:wordWrap/>
+        <w:overflowPunct/>
+        <w:topLinePunct w:val="0"/>
+        <w:autoSpaceDE/>
+        <w:autoSpaceDN/>
+        <w:bidi w:val="0"/>
+        <w:adjustRightInd/>
+        <w:snapToGrid/>
+        <w:spacing w:line="360" w:lineRule="auto"/>
+        <w:ind w:firstLine="480" w:firstLineChars="200"/>
+        <w:jc w:val="left"/>
+        <w:textAlignment w:val="auto"/>
+        <w:rPr>
+          <w:rFonts w:hint="default"/>
+          <w:sz w:val="24"/>
+          <w:lang w:val="en-US" w:eastAsia="zh-CN"/>
+        </w:rPr>
+      </w:pPr>
+      <w:r>
+        <w:rPr>
+          <w:rFonts w:hint="default"/>
+          <w:sz w:val="24"/>
+          <w:lang w:val="en-US" w:eastAsia="zh-CN"/>
+        </w:rPr>
+        <w:t>组织为预防、监控、处置和管理应急事件所采取的措施和活动。</w:t>
+      </w:r>
+    </w:p>
+    <w:p>
+      <w:pPr>
+        <w:pStyle w:val="2"/>
+        <w:bidi w:val="0"/>
+        <w:rPr>
+          <w:rFonts w:hint="default"/>
+          <w:lang w:val="en-US" w:eastAsia="zh-CN"/>
+        </w:rPr>
+      </w:pPr>
+      <w:bookmarkStart w:id="2" w:name="_Toc22127"/>
+      <w:r>
+        <w:rPr>
+          <w:rFonts w:hint="default"/>
+          <w:lang w:val="en-US" w:eastAsia="zh-CN"/>
+        </w:rPr>
+        <w:t>2</w:t>
+      </w:r>
+      <w:r>
+        <w:rPr>
+          <w:rFonts w:hint="eastAsia"/>
+          <w:lang w:val="en-US" w:eastAsia="zh-CN"/>
+        </w:rPr>
+        <w:t>.</w:t>
+      </w:r>
+      <w:r>
+        <w:rPr>
+          <w:rFonts w:hint="default"/>
+          <w:lang w:val="en-US" w:eastAsia="zh-CN"/>
+        </w:rPr>
+        <w:t>目标</w:t>
       </w:r>
       <w:bookmarkEnd w:id="2"/>
     </w:p>
@@ -3026,177 +3241,7 @@
           <w:sz w:val="24"/>
           <w:lang w:val="en-US" w:eastAsia="zh-CN"/>
         </w:rPr>
-        <w:t>a) 重点时段保障 important period assurance</w:t>
-      </w:r>
-    </w:p>
-    <w:p>
-      <w:pPr>
-        <w:keepNext w:val="0"/>
-        <w:keepLines w:val="0"/>
-        <w:pageBreakBefore w:val="0"/>
-        <w:widowControl w:val="0"/>
-        <w:kinsoku/>
-        <w:wordWrap/>
-        <w:overflowPunct/>
-        <w:topLinePunct w:val="0"/>
-        <w:autoSpaceDE/>
-        <w:autoSpaceDN/>
-        <w:bidi w:val="0"/>
-        <w:adjustRightInd/>
-        <w:snapToGrid/>
-        <w:spacing w:line="360" w:lineRule="auto"/>
-        <w:ind w:firstLine="480" w:firstLineChars="200"/>
-        <w:jc w:val="left"/>
-        <w:textAlignment w:val="auto"/>
-        <w:rPr>
-          <w:rFonts w:hint="default"/>
-          <w:sz w:val="24"/>
-          <w:lang w:val="en-US" w:eastAsia="zh-CN"/>
-        </w:rPr>
-      </w:pPr>
-      <w:r>
-        <w:rPr>
-          <w:rFonts w:hint="default"/>
-          <w:sz w:val="24"/>
-          <w:lang w:val="en-US" w:eastAsia="zh-CN"/>
-        </w:rPr>
-        <w:t>提升服务级别以确保某一时间段内重要活动或重点业务的开展所采取的措施和活动。</w:t>
-      </w:r>
-    </w:p>
-    <w:p>
-      <w:pPr>
-        <w:keepNext w:val="0"/>
-        <w:keepLines w:val="0"/>
-        <w:pageBreakBefore w:val="0"/>
-        <w:widowControl w:val="0"/>
-        <w:kinsoku/>
-        <w:wordWrap/>
-        <w:overflowPunct/>
-        <w:topLinePunct w:val="0"/>
-        <w:autoSpaceDE/>
-        <w:autoSpaceDN/>
-        <w:bidi w:val="0"/>
-        <w:adjustRightInd/>
-        <w:snapToGrid/>
-        <w:spacing w:line="360" w:lineRule="auto"/>
-        <w:ind w:firstLine="480" w:firstLineChars="200"/>
-        <w:jc w:val="left"/>
-        <w:textAlignment w:val="auto"/>
-        <w:rPr>
-          <w:rFonts w:hint="default"/>
-          <w:sz w:val="24"/>
-          <w:lang w:val="en-US" w:eastAsia="zh-CN"/>
-        </w:rPr>
-      </w:pPr>
-      <w:r>
-        <w:rPr>
-          <w:rFonts w:hint="default"/>
-          <w:sz w:val="24"/>
-          <w:lang w:val="en-US" w:eastAsia="zh-CN"/>
-        </w:rPr>
-        <w:t>b) 应急事件 emergency event</w:t>
-      </w:r>
-    </w:p>
-    <w:p>
-      <w:pPr>
-        <w:keepNext w:val="0"/>
-        <w:keepLines w:val="0"/>
-        <w:pageBreakBefore w:val="0"/>
-        <w:widowControl w:val="0"/>
-        <w:kinsoku/>
-        <w:wordWrap/>
-        <w:overflowPunct/>
-        <w:topLinePunct w:val="0"/>
-        <w:autoSpaceDE/>
-        <w:autoSpaceDN/>
-        <w:bidi w:val="0"/>
-        <w:adjustRightInd/>
-        <w:snapToGrid/>
-        <w:spacing w:line="360" w:lineRule="auto"/>
-        <w:ind w:firstLine="480" w:firstLineChars="200"/>
-        <w:jc w:val="left"/>
-        <w:textAlignment w:val="auto"/>
-        <w:rPr>
-          <w:rFonts w:hint="default"/>
-          <w:sz w:val="24"/>
-          <w:lang w:val="en-US" w:eastAsia="zh-CN"/>
-        </w:rPr>
-      </w:pPr>
-      <w:r>
-        <w:rPr>
-          <w:rFonts w:hint="default"/>
-          <w:sz w:val="24"/>
-          <w:lang w:val="en-US" w:eastAsia="zh-CN"/>
-        </w:rPr>
-        <w:t>导致或即将导致运行维护服务对象运行中断、运行质量降低，以及需要实施重点时段保障的事件。</w:t>
-      </w:r>
-    </w:p>
-    <w:p>
-      <w:pPr>
-        <w:keepNext w:val="0"/>
-        <w:keepLines w:val="0"/>
-        <w:pageBreakBefore w:val="0"/>
-        <w:widowControl w:val="0"/>
-        <w:kinsoku/>
-        <w:wordWrap/>
-        <w:overflowPunct/>
-        <w:topLinePunct w:val="0"/>
-        <w:autoSpaceDE/>
-        <w:autoSpaceDN/>
-        <w:bidi w:val="0"/>
-        <w:adjustRightInd/>
-        <w:snapToGrid/>
-        <w:spacing w:line="360" w:lineRule="auto"/>
-        <w:ind w:firstLine="480" w:firstLineChars="200"/>
-        <w:jc w:val="left"/>
-        <w:textAlignment w:val="auto"/>
-        <w:rPr>
-          <w:rFonts w:hint="default"/>
-          <w:sz w:val="24"/>
-          <w:lang w:val="en-US" w:eastAsia="zh-CN"/>
-        </w:rPr>
-      </w:pPr>
-      <w:r>
-        <w:rPr>
-          <w:rFonts w:hint="default"/>
-          <w:sz w:val="24"/>
-          <w:lang w:val="en-US" w:eastAsia="zh-CN"/>
-        </w:rPr>
-        <w:t>c) 应急响应 emergency response</w:t>
-      </w:r>
-    </w:p>
-    <w:p>
-      <w:pPr>
-        <w:keepNext w:val="0"/>
-        <w:keepLines w:val="0"/>
-        <w:pageBreakBefore w:val="0"/>
-        <w:widowControl w:val="0"/>
-        <w:kinsoku/>
-        <w:wordWrap/>
-        <w:overflowPunct/>
-        <w:topLinePunct w:val="0"/>
-        <w:autoSpaceDE/>
-        <w:autoSpaceDN/>
-        <w:bidi w:val="0"/>
-        <w:adjustRightInd/>
-        <w:snapToGrid/>
-        <w:spacing w:line="360" w:lineRule="auto"/>
-        <w:ind w:firstLine="480" w:firstLineChars="200"/>
-        <w:jc w:val="left"/>
-        <w:textAlignment w:val="auto"/>
-        <w:rPr>
-          <w:rFonts w:hint="default"/>
-          <w:sz w:val="24"/>
-          <w:lang w:val="en-US" w:eastAsia="zh-CN"/>
-        </w:rPr>
-      </w:pPr>
-      <w:r>
-        <w:rPr>
-          <w:rFonts w:hint="default"/>
-          <w:sz w:val="24"/>
-          <w:lang w:val="en-US" w:eastAsia="zh-CN"/>
-        </w:rPr>
-        <w:t>组织为预防、监控、处置和管理应急事件所采取的措施和活动。</w:t>
+        <w:t>为预防和控制潜在的事故或紧急情况，在事故或紧急情况发生时及时作出响应，快速、有效地对事故或紧急情况进行抢险、救援，保障事故应急工作的顺利开展，最大限度地减少可能产生的后果。</w:t>
       </w:r>
     </w:p>
     <w:p>
@@ -3208,13 +3253,13 @@
           <w:lang w:val="en-US" w:eastAsia="zh-CN"/>
         </w:rPr>
       </w:pPr>
-      <w:bookmarkStart w:id="3" w:name="_Toc22127"/>
+      <w:bookmarkStart w:id="3" w:name="_Toc1676"/>
       <w:r>
         <w:rPr>
           <w:rFonts w:hint="default"/>
           <w:lang w:val="en-US" w:eastAsia="zh-CN"/>
         </w:rPr>
-        <w:t>2</w:t>
+        <w:t>3</w:t>
       </w:r>
       <w:r>
         <w:rPr>
@@ -3228,7 +3273,7 @@
           <w:rFonts w:hint="default"/>
           <w:lang w:val="en-US" w:eastAsia="zh-CN"/>
         </w:rPr>
-        <w:t>目标</w:t>
+        <w:t>制定依据</w:t>
       </w:r>
       <w:bookmarkEnd w:id="3"/>
     </w:p>
@@ -3263,41 +3308,18 @@
           <w:sz w:val="24"/>
           <w:lang w:val="en-US" w:eastAsia="zh-CN"/>
         </w:rPr>
-        <w:t>为预防和控制潜在的事故或紧急情况，在事故或紧急情况发生时及时作出响应，快速、有效地对事故或紧急情况进行抢险、救援，保障事故应急工作的顺利开展，最大限度地减少可能产生的后果。</w:t>
-      </w:r>
-    </w:p>
-    <w:p>
-      <w:pPr>
-        <w:pStyle w:val="2"/>
-        <w:bidi w:val="0"/>
+        <w:t>a)T/CESA 1299—2023</w:t>
+      </w:r>
+      <w:bookmarkStart w:id="18" w:name="_GoBack"/>
+      <w:bookmarkEnd w:id="18"/>
+      <w:r>
         <w:rPr>
           <w:rFonts w:hint="default"/>
+          <w:sz w:val="24"/>
           <w:lang w:val="en-US" w:eastAsia="zh-CN"/>
         </w:rPr>
-      </w:pPr>
-      <w:bookmarkStart w:id="4" w:name="_Toc1676"/>
-      <w:r>
-        <w:rPr>
-          <w:rFonts w:hint="default"/>
-          <w:lang w:val="en-US" w:eastAsia="zh-CN"/>
-        </w:rPr>
-        <w:t>3</w:t>
-      </w:r>
-      <w:r>
-        <w:rPr>
-          <w:rFonts w:hint="eastAsia"/>
-          <w:lang w:val="en-US" w:eastAsia="zh-CN"/>
-        </w:rPr>
-        <w:t>.</w:t>
-      </w:r>
-      <w:r>
-        <w:rPr>
-          <w:rFonts w:hint="default"/>
-          <w:lang w:val="en-US" w:eastAsia="zh-CN"/>
-        </w:rPr>
-        <w:t>制定依据</w:t>
-      </w:r>
-      <w:bookmarkEnd w:id="4"/>
+        <w:t xml:space="preserve"> 《信息技术服务运行维护服务能力成熟度模型》</w:t>
+      </w:r>
     </w:p>
     <w:p>
       <w:pPr>
@@ -3330,8 +3352,80 @@
           <w:sz w:val="24"/>
           <w:lang w:val="en-US" w:eastAsia="zh-CN"/>
         </w:rPr>
-        <w:t>a) ITSS.1—2023 《信息技术服务运行维护服务能力成熟度模型》</w:t>
-      </w:r>
+        <w:t>b) GB/T 28827.1-20</w:t>
+      </w:r>
+      <w:r>
+        <w:rPr>
+          <w:rFonts w:hint="eastAsia"/>
+          <w:sz w:val="24"/>
+          <w:lang w:val="en-US" w:eastAsia="zh-CN"/>
+        </w:rPr>
+        <w:t>2</w:t>
+      </w:r>
+      <w:r>
+        <w:rPr>
+          <w:rFonts w:hint="default"/>
+          <w:sz w:val="24"/>
+          <w:lang w:val="en-US" w:eastAsia="zh-CN"/>
+        </w:rPr>
+        <w:t>2《信息技术服务运行维护第1部分：通用要求》</w:t>
+      </w:r>
+    </w:p>
+    <w:p>
+      <w:pPr>
+        <w:pStyle w:val="2"/>
+        <w:bidi w:val="0"/>
+        <w:rPr>
+          <w:rFonts w:hint="default"/>
+          <w:lang w:val="en-US" w:eastAsia="zh-CN"/>
+        </w:rPr>
+      </w:pPr>
+      <w:bookmarkStart w:id="4" w:name="_Toc1128"/>
+      <w:r>
+        <w:rPr>
+          <w:rFonts w:hint="default"/>
+          <w:lang w:val="en-US" w:eastAsia="zh-CN"/>
+        </w:rPr>
+        <w:t>4</w:t>
+      </w:r>
+      <w:r>
+        <w:rPr>
+          <w:rFonts w:hint="eastAsia"/>
+          <w:lang w:val="en-US" w:eastAsia="zh-CN"/>
+        </w:rPr>
+        <w:t>.</w:t>
+      </w:r>
+      <w:r>
+        <w:rPr>
+          <w:rFonts w:hint="default"/>
+          <w:lang w:val="en-US" w:eastAsia="zh-CN"/>
+        </w:rPr>
+        <w:t>应急响应原则</w:t>
+      </w:r>
+      <w:bookmarkEnd w:id="4"/>
+    </w:p>
+    <w:p>
+      <w:pPr>
+        <w:pStyle w:val="3"/>
+        <w:bidi w:val="0"/>
+        <w:rPr>
+          <w:rFonts w:hint="eastAsia" w:ascii="宋体" w:hAnsi="宋体" w:eastAsia="宋体" w:cs="宋体"/>
+          <w:sz w:val="28"/>
+          <w:szCs w:val="28"/>
+          <w:lang w:val="en-US" w:eastAsia="zh-CN"/>
+        </w:rPr>
+      </w:pPr>
+      <w:bookmarkStart w:id="5" w:name="_Toc12331"/>
+      <w:r>
+        <w:rPr>
+          <w:rFonts w:hint="eastAsia" w:ascii="宋体" w:hAnsi="宋体" w:eastAsia="宋体" w:cs="宋体"/>
+          <w:sz w:val="28"/>
+          <w:szCs w:val="28"/>
+          <w:lang w:val="en-US" w:eastAsia="zh-CN"/>
+        </w:rPr>
+        <w:t>4.1.统一领导、有效组织</w:t>
+      </w:r>
+      <w:bookmarkEnd w:id="5"/>
     </w:p>
     <w:p>
       <w:pPr>
@@ -3364,7 +3458,7 @@
           <w:sz w:val="24"/>
           <w:lang w:val="en-US" w:eastAsia="zh-CN"/>
         </w:rPr>
-        <w:t>b) GB/T 28827.1-20</w:t>
+        <w:t>由公司分管副经理担任总负责人，遇到重大信息系统异常情况，应及时向有关领导报告，以便于统一调度、减少损失。同时成立应急</w:t>
       </w:r>
       <w:r>
         <w:rPr>
@@ -3372,7 +3466,7 @@
           <w:sz w:val="24"/>
           <w:lang w:val="en-US" w:eastAsia="zh-CN"/>
         </w:rPr>
-        <w:t>2</w:t>
+        <w:t>管理</w:t>
       </w:r>
       <w:r>
         <w:rPr>
@@ -3380,41 +3474,24 @@
           <w:sz w:val="24"/>
           <w:lang w:val="en-US" w:eastAsia="zh-CN"/>
         </w:rPr>
-        <w:t>2《信息技术服务运行维护第1部分：通用要求》</w:t>
-      </w:r>
-    </w:p>
-    <w:p>
-      <w:pPr>
-        <w:pStyle w:val="2"/>
-        <w:bidi w:val="0"/>
+        <w:t>小组，由</w:t>
+      </w:r>
+      <w:r>
+        <w:rPr>
+          <w:rFonts w:hint="eastAsia"/>
+          <w:sz w:val="24"/>
+          <w:lang w:val="en-US" w:eastAsia="zh-CN"/>
+        </w:rPr>
+        <w:t>质量</w:t>
+      </w:r>
+      <w:r>
         <w:rPr>
           <w:rFonts w:hint="default"/>
+          <w:sz w:val="24"/>
           <w:lang w:val="en-US" w:eastAsia="zh-CN"/>
         </w:rPr>
-      </w:pPr>
-      <w:bookmarkStart w:id="5" w:name="_Toc1128"/>
-      <w:r>
-        <w:rPr>
-          <w:rFonts w:hint="default"/>
-          <w:lang w:val="en-US" w:eastAsia="zh-CN"/>
-        </w:rPr>
-        <w:t>4</w:t>
-      </w:r>
-      <w:r>
-        <w:rPr>
-          <w:rFonts w:hint="eastAsia"/>
-          <w:lang w:val="en-US" w:eastAsia="zh-CN"/>
-        </w:rPr>
-        <w:t>.</w:t>
-      </w:r>
-      <w:r>
-        <w:rPr>
-          <w:rFonts w:hint="default"/>
-          <w:lang w:val="en-US" w:eastAsia="zh-CN"/>
-        </w:rPr>
-        <w:t>应急响应原则</w:t>
-      </w:r>
-      <w:bookmarkEnd w:id="5"/>
+        <w:t>中心副经理，技术骨干等组成。公司成立应急工作小组，组织开展事件预防、应急处置、恢复运行、事件通报等各项应急工作。公司相关部门要主动协调有关各方面，参与实施听从指挥。</w:t>
+      </w:r>
     </w:p>
     <w:p>
       <w:pPr>
@@ -3427,7 +3504,7 @@
           <w:lang w:val="en-US" w:eastAsia="zh-CN"/>
         </w:rPr>
       </w:pPr>
-      <w:bookmarkStart w:id="6" w:name="_Toc12331"/>
+      <w:bookmarkStart w:id="6" w:name="_Toc3344"/>
       <w:r>
         <w:rPr>
           <w:rFonts w:hint="eastAsia" w:ascii="宋体" w:hAnsi="宋体" w:eastAsia="宋体" w:cs="宋体"/>
@@ -3435,7 +3512,7 @@
           <w:szCs w:val="28"/>
           <w:lang w:val="en-US" w:eastAsia="zh-CN"/>
         </w:rPr>
-        <w:t>4.1.统一领导、有效组织</w:t>
+        <w:t>4.2.技术支撑，健全机制</w:t>
       </w:r>
       <w:bookmarkEnd w:id="6"/>
     </w:p>
@@ -3470,39 +3547,7 @@
           <w:sz w:val="24"/>
           <w:lang w:val="en-US" w:eastAsia="zh-CN"/>
         </w:rPr>
-        <w:t>由公司分管副经理担任总负责人，遇到重大信息系统异常情况，应及时向有关领导报告，以便于统一调度、减少损失。同时成立应急</w:t>
-      </w:r>
-      <w:r>
-        <w:rPr>
-          <w:rFonts w:hint="eastAsia"/>
-          <w:sz w:val="24"/>
-          <w:lang w:val="en-US" w:eastAsia="zh-CN"/>
-        </w:rPr>
-        <w:t>管理</w:t>
-      </w:r>
-      <w:r>
-        <w:rPr>
-          <w:rFonts w:hint="default"/>
-          <w:sz w:val="24"/>
-          <w:lang w:val="en-US" w:eastAsia="zh-CN"/>
-        </w:rPr>
-        <w:t>小组，由</w:t>
-      </w:r>
-      <w:r>
-        <w:rPr>
-          <w:rFonts w:hint="eastAsia"/>
-          <w:sz w:val="24"/>
-          <w:lang w:val="en-US" w:eastAsia="zh-CN"/>
-        </w:rPr>
-        <w:t>质量</w:t>
-      </w:r>
-      <w:r>
-        <w:rPr>
-          <w:rFonts w:hint="default"/>
-          <w:sz w:val="24"/>
-          <w:lang w:val="en-US" w:eastAsia="zh-CN"/>
-        </w:rPr>
-        <w:t>中心副经理，技术骨干等组成。公司成立应急工作小组，组织开展事件预防、应急处置、恢复运行、事件通报等各项应急工作。公司相关部门要主动协调有关各方面，参与实施听从指挥。</w:t>
+        <w:t>在充分利用客户现有的信息资源、系统和设备基础上，采用先进适用的预测、预防、预警和应急处置技术，改进和完善应急处理的装备、设施和手段，提高应对信息系统应急事件的技术支撑。建立健全应对信息系统应急事件的有效机制。</w:t>
       </w:r>
     </w:p>
     <w:p>
@@ -3516,7 +3561,7 @@
           <w:lang w:val="en-US" w:eastAsia="zh-CN"/>
         </w:rPr>
       </w:pPr>
-      <w:bookmarkStart w:id="7" w:name="_Toc3344"/>
+      <w:bookmarkStart w:id="7" w:name="_Toc9544"/>
       <w:r>
         <w:rPr>
           <w:rFonts w:hint="eastAsia" w:ascii="宋体" w:hAnsi="宋体" w:eastAsia="宋体" w:cs="宋体"/>
@@ -3524,7 +3569,7 @@
           <w:szCs w:val="28"/>
           <w:lang w:val="en-US" w:eastAsia="zh-CN"/>
         </w:rPr>
-        <w:t>4.2.技术支撑，健全机制</w:t>
+        <w:t>4.3.重点突出、快速恢复</w:t>
       </w:r>
       <w:bookmarkEnd w:id="7"/>
     </w:p>
@@ -3559,31 +3604,16 @@
           <w:sz w:val="24"/>
           <w:lang w:val="en-US" w:eastAsia="zh-CN"/>
         </w:rPr>
-        <w:t>在充分利用客户现有的信息资源、系统和设备基础上，采用先进适用的预测、预防、预警和应急处置技术，改进和完善应急处理的装备、设施和手段，提高应对信息系统应急事件的技术支撑。建立健全应对信息系统应急事件的有效机制。</w:t>
-      </w:r>
-    </w:p>
-    <w:p>
-      <w:pPr>
-        <w:pStyle w:val="3"/>
-        <w:bidi w:val="0"/>
-        <w:rPr>
-          <w:rFonts w:hint="eastAsia" w:ascii="宋体" w:hAnsi="宋体" w:eastAsia="宋体" w:cs="宋体"/>
-          <w:sz w:val="28"/>
-          <w:szCs w:val="28"/>
+        <w:t>应急处理的重点放在运行着重要业务系统或可能导致严重事故后果的关键信息系统上。信息系统管理人员在坚持快速恢复系统的原则下，根据职责分工，加强团结协作，必要情况下与设备供应商以及系统集成商共同谋求问题的快速解决。出现信息系统故障时，信息系统维护人员应及时发现、及时报告、及时抢修、及时控制，积极对信息系统突发事件进行防范、监测、预警、报告、响应。防范为主，</w:t>
+      </w:r>
+      <w:r>
+        <w:rPr>
+          <w:rFonts w:hint="eastAsia"/>
+          <w:sz w:val="24"/>
           <w:lang w:val="en-US" w:eastAsia="zh-CN"/>
         </w:rPr>
-      </w:pPr>
-      <w:bookmarkStart w:id="8" w:name="_Toc9544"/>
-      <w:r>
-        <w:rPr>
-          <w:rFonts w:hint="eastAsia" w:ascii="宋体" w:hAnsi="宋体" w:eastAsia="宋体" w:cs="宋体"/>
-          <w:sz w:val="28"/>
-          <w:szCs w:val="28"/>
-          <w:lang w:val="en-US" w:eastAsia="zh-CN"/>
-        </w:rPr>
-        <w:t>4.3.重点突出、快速恢复</w:t>
-      </w:r>
-      <w:bookmarkEnd w:id="8"/>
+        <w:tab/>
+      </w:r>
     </w:p>
     <w:p>
       <w:pPr>
@@ -3616,48 +3646,6 @@
           <w:sz w:val="24"/>
           <w:lang w:val="en-US" w:eastAsia="zh-CN"/>
         </w:rPr>
-        <w:t>应急处理的重点放在运行着重要业务系统或可能导致严重事故后果的关键信息系统上。信息系统管理人员在坚持快速恢复系统的原则下，根据职责分工，加强团结协作，必要情况下与设备供应商以及系统集成商共同谋求问题的快速解决。出现信息系统故障时，信息系统维护人员应及时发现、及时报告、及时抢修、及时控制，积极对信息系统突发事件进行防范、监测、预警、报告、响应。防范为主，</w:t>
-      </w:r>
-      <w:r>
-        <w:rPr>
-          <w:rFonts w:hint="eastAsia"/>
-          <w:sz w:val="24"/>
-          <w:lang w:val="en-US" w:eastAsia="zh-CN"/>
-        </w:rPr>
-        <w:tab/>
-      </w:r>
-    </w:p>
-    <w:p>
-      <w:pPr>
-        <w:keepNext w:val="0"/>
-        <w:keepLines w:val="0"/>
-        <w:pageBreakBefore w:val="0"/>
-        <w:widowControl w:val="0"/>
-        <w:kinsoku/>
-        <w:wordWrap/>
-        <w:overflowPunct/>
-        <w:topLinePunct w:val="0"/>
-        <w:autoSpaceDE/>
-        <w:autoSpaceDN/>
-        <w:bidi w:val="0"/>
-        <w:adjustRightInd/>
-        <w:snapToGrid/>
-        <w:spacing w:line="360" w:lineRule="auto"/>
-        <w:ind w:firstLine="480" w:firstLineChars="200"/>
-        <w:jc w:val="left"/>
-        <w:textAlignment w:val="auto"/>
-        <w:rPr>
-          <w:rFonts w:hint="default"/>
-          <w:sz w:val="24"/>
-          <w:lang w:val="en-US" w:eastAsia="zh-CN"/>
-        </w:rPr>
-      </w:pPr>
-      <w:r>
-        <w:rPr>
-          <w:rFonts w:hint="default"/>
-          <w:sz w:val="24"/>
-          <w:lang w:val="en-US" w:eastAsia="zh-CN"/>
-        </w:rPr>
         <w:t>经常性地做好应对信息系统突发事件的思想准备、预案准备、机制准备和工作准备，提高基础设备和重要信息系统的综合保障水平。加强对信息系统应用的日常监视，及时发现信息系统突发性事件并采取有效措施，迅速控制事件影响范围，力争将损失降到最低程度。</w:t>
       </w:r>
     </w:p>
@@ -3685,7 +3673,7 @@
           <w:lang w:val="en-US" w:eastAsia="zh-CN"/>
         </w:rPr>
       </w:pPr>
-      <w:bookmarkStart w:id="9" w:name="_Toc8597"/>
+      <w:bookmarkStart w:id="8" w:name="_Toc8597"/>
       <w:r>
         <w:rPr>
           <w:rFonts w:hint="eastAsia"/>
@@ -3700,7 +3688,7 @@
         </w:rPr>
         <w:t xml:space="preserve"> 风险评估管理</w:t>
       </w:r>
-      <w:bookmarkEnd w:id="9"/>
+      <w:bookmarkEnd w:id="8"/>
     </w:p>
     <w:p>
       <w:pPr>
@@ -3746,7 +3734,7 @@
           <w:lang w:val="en-US" w:eastAsia="zh-CN"/>
         </w:rPr>
       </w:pPr>
-      <w:bookmarkStart w:id="10" w:name="_Toc10429"/>
+      <w:bookmarkStart w:id="9" w:name="_Toc10429"/>
       <w:r>
         <w:rPr>
           <w:rFonts w:hint="eastAsia" w:ascii="宋体" w:hAnsi="宋体" w:eastAsia="宋体" w:cs="宋体"/>
@@ -3756,7 +3744,7 @@
         </w:rPr>
         <w:t>5.1 系统重要性评估</w:t>
       </w:r>
-      <w:bookmarkEnd w:id="10"/>
+      <w:bookmarkEnd w:id="9"/>
     </w:p>
     <w:tbl>
       <w:tblPr>
@@ -4458,7 +4446,7 @@
           <w:lang w:val="en-US" w:eastAsia="zh-CN"/>
         </w:rPr>
       </w:pPr>
-      <w:bookmarkStart w:id="11" w:name="_Toc32331"/>
+      <w:bookmarkStart w:id="10" w:name="_Toc32331"/>
       <w:r>
         <w:rPr>
           <w:rFonts w:hint="eastAsia" w:ascii="宋体" w:hAnsi="宋体" w:eastAsia="宋体" w:cs="宋体"/>
@@ -4468,7 +4456,7 @@
         </w:rPr>
         <w:t>5.2 影响度评估</w:t>
       </w:r>
-      <w:bookmarkEnd w:id="11"/>
+      <w:bookmarkEnd w:id="10"/>
     </w:p>
     <w:tbl>
       <w:tblPr>
@@ -4506,6 +4494,12 @@
             <w:insideH w:val="single" w:color="000000" w:sz="2" w:space="0"/>
             <w:insideV w:val="single" w:color="000000" w:sz="2" w:space="0"/>
           </w:tblBorders>
+          <w:tblCellMar>
+            <w:top w:w="0" w:type="dxa"/>
+            <w:left w:w="0" w:type="dxa"/>
+            <w:bottom w:w="0" w:type="dxa"/>
+            <w:right w:w="0" w:type="dxa"/>
+          </w:tblCellMar>
         </w:tblPrEx>
         <w:trPr>
           <w:trHeight w:val="913" w:hRule="atLeast"/>
@@ -5105,11 +5099,11 @@
           <w:szCs w:val="28"/>
         </w:rPr>
       </w:pPr>
+      <w:bookmarkStart w:id="11" w:name="bookmark34"/>
+      <w:bookmarkEnd w:id="11"/>
       <w:bookmarkStart w:id="12" w:name="bookmark33"/>
       <w:bookmarkEnd w:id="12"/>
-      <w:bookmarkStart w:id="13" w:name="bookmark34"/>
-      <w:bookmarkEnd w:id="13"/>
-      <w:bookmarkStart w:id="14" w:name="_Toc24319"/>
+      <w:bookmarkStart w:id="13" w:name="_Toc24319"/>
       <w:r>
         <w:rPr>
           <w:rFonts w:hint="eastAsia"/>
@@ -5150,7 +5144,7 @@
         </w:rPr>
         <w:t>发生率评估</w:t>
       </w:r>
-      <w:bookmarkEnd w:id="14"/>
+      <w:bookmarkEnd w:id="13"/>
     </w:p>
     <w:p>
       <w:pPr>
@@ -5827,9 +5821,7 @@
           <w:szCs w:val="28"/>
         </w:rPr>
       </w:pPr>
-      <w:bookmarkStart w:id="19" w:name="_GoBack"/>
-      <w:bookmarkEnd w:id="19"/>
-      <w:bookmarkStart w:id="15" w:name="_Toc29047"/>
+      <w:bookmarkStart w:id="14" w:name="_Toc29047"/>
       <w:r>
         <w:rPr>
           <w:rFonts w:hint="eastAsia"/>
@@ -5847,7 +5839,7 @@
         </w:rPr>
         <w:t>.4 风险等级评估</w:t>
       </w:r>
-      <w:bookmarkEnd w:id="15"/>
+      <w:bookmarkEnd w:id="14"/>
     </w:p>
     <w:p>
       <w:pPr>
@@ -6150,8 +6142,8 @@
                 <w:szCs w:val="24"/>
               </w:rPr>
             </w:pPr>
-            <w:bookmarkStart w:id="16" w:name="bookmark148"/>
-            <w:bookmarkEnd w:id="16"/>
+            <w:bookmarkStart w:id="15" w:name="bookmark148"/>
+            <w:bookmarkEnd w:id="15"/>
             <w:r>
               <w:rPr>
                 <w:rFonts w:ascii="宋体" w:hAnsi="宋体" w:eastAsia="宋体" w:cs="宋体"/>
@@ -8605,7 +8597,7 @@
           <w:lang w:val="en-US" w:eastAsia="en-US" w:bidi="ar-SA"/>
         </w:rPr>
       </w:pPr>
-      <w:bookmarkStart w:id="17" w:name="_Toc21057"/>
+      <w:bookmarkStart w:id="16" w:name="_Toc21057"/>
       <w:r>
         <w:rPr>
           <w:rFonts w:hint="eastAsia" w:ascii="宋体" w:hAnsi="宋体" w:cs="宋体"/>
@@ -8664,7 +8656,7 @@
         </w:rPr>
         <w:t>进行风险评估</w:t>
       </w:r>
-      <w:bookmarkEnd w:id="17"/>
+      <w:bookmarkEnd w:id="16"/>
     </w:p>
     <w:p>
       <w:pPr>
@@ -8781,7 +8773,7 @@
         <w:pStyle w:val="2"/>
         <w:bidi w:val="0"/>
       </w:pPr>
-      <w:bookmarkStart w:id="18" w:name="_Toc1406"/>
+      <w:bookmarkStart w:id="17" w:name="_Toc1406"/>
       <w:r>
         <w:rPr>
           <w:rFonts w:hint="eastAsia"/>
@@ -8792,7 +8784,7 @@
       <w:r>
         <w:t xml:space="preserve"> 应急事件分级</w:t>
       </w:r>
-      <w:bookmarkEnd w:id="18"/>
+      <w:bookmarkEnd w:id="17"/>
     </w:p>
     <w:p>
       <w:pPr>
@@ -9311,8 +9303,8 @@
     <w:lsdException w:unhideWhenUsed="0" w:uiPriority="0" w:semiHidden="0" w:name="index 7"/>
     <w:lsdException w:unhideWhenUsed="0" w:uiPriority="0" w:semiHidden="0" w:name="index 8"/>
     <w:lsdException w:unhideWhenUsed="0" w:uiPriority="0" w:semiHidden="0" w:name="index 9"/>
-    <w:lsdException w:unhideWhenUsed="0" w:uiPriority="0" w:semiHidden="0" w:name="toc 1"/>
-    <w:lsdException w:unhideWhenUsed="0" w:uiPriority="0" w:semiHidden="0" w:name="toc 2"/>
+    <w:lsdException w:qFormat="1" w:unhideWhenUsed="0" w:uiPriority="0" w:semiHidden="0" w:name="toc 1"/>
+    <w:lsdException w:qFormat="1" w:unhideWhenUsed="0" w:uiPriority="0" w:semiHidden="0" w:name="toc 2"/>
     <w:lsdException w:unhideWhenUsed="0" w:uiPriority="0" w:semiHidden="0" w:name="toc 3"/>
     <w:lsdException w:unhideWhenUsed="0" w:uiPriority="0" w:semiHidden="0" w:name="toc 4"/>
     <w:lsdException w:unhideWhenUsed="0" w:uiPriority="0" w:semiHidden="0" w:name="toc 5"/>
@@ -9724,12 +9716,14 @@
     <w:name w:val="toc 1"/>
     <w:basedOn w:val="1"/>
     <w:next w:val="1"/>
+    <w:qFormat/>
     <w:uiPriority w:val="0"/>
   </w:style>
   <w:style w:type="paragraph" w:styleId="11">
     <w:name w:val="toc 2"/>
     <w:basedOn w:val="1"/>
     <w:next w:val="1"/>
+    <w:qFormat/>
     <w:uiPriority w:val="0"/>
     <w:pPr>
       <w:ind w:left="420" w:leftChars="200"/>

--- a/10-应急管理/流程制度规范类文件/100104-组织级应急保障制度.docx
+++ b/10-应急管理/流程制度规范类文件/100104-组织级应急保障制度.docx
@@ -17,7 +17,7 @@
     </w:p>
     <w:p>
       <w:pPr>
-        <w:pStyle w:val="7"/>
+        <w:pStyle w:val="12"/>
         <w:spacing w:line="259" w:lineRule="auto"/>
         <w:jc w:val="center"/>
         <w:rPr>
@@ -40,43 +40,43 @@
     </w:p>
     <w:p>
       <w:pPr>
-        <w:pStyle w:val="7"/>
+        <w:pStyle w:val="12"/>
         <w:spacing w:line="259" w:lineRule="auto"/>
       </w:pPr>
     </w:p>
     <w:p>
       <w:pPr>
-        <w:pStyle w:val="7"/>
+        <w:pStyle w:val="12"/>
         <w:spacing w:line="259" w:lineRule="auto"/>
       </w:pPr>
     </w:p>
     <w:p>
       <w:pPr>
-        <w:pStyle w:val="7"/>
+        <w:pStyle w:val="12"/>
         <w:spacing w:line="259" w:lineRule="auto"/>
       </w:pPr>
     </w:p>
     <w:p>
       <w:pPr>
-        <w:pStyle w:val="7"/>
+        <w:pStyle w:val="12"/>
         <w:spacing w:line="259" w:lineRule="auto"/>
       </w:pPr>
     </w:p>
     <w:p>
       <w:pPr>
-        <w:pStyle w:val="7"/>
+        <w:pStyle w:val="12"/>
         <w:spacing w:line="260" w:lineRule="auto"/>
       </w:pPr>
     </w:p>
     <w:p>
       <w:pPr>
-        <w:pStyle w:val="7"/>
+        <w:pStyle w:val="12"/>
         <w:spacing w:line="260" w:lineRule="auto"/>
       </w:pPr>
     </w:p>
     <w:p>
       <w:pPr>
-        <w:pStyle w:val="7"/>
+        <w:pStyle w:val="12"/>
         <w:spacing w:line="260" w:lineRule="auto"/>
       </w:pPr>
     </w:p>
@@ -103,7 +103,7 @@
                     <pic:cNvPicPr/>
                   </pic:nvPicPr>
                   <pic:blipFill>
-                    <a:blip r:embed="rId6"/>
+                    <a:blip r:embed="rId8"/>
                     <a:stretch>
                       <a:fillRect/>
                     </a:stretch>
@@ -130,97 +130,97 @@
     </w:p>
     <w:p>
       <w:pPr>
-        <w:pStyle w:val="7"/>
+        <w:pStyle w:val="12"/>
         <w:spacing w:line="245" w:lineRule="auto"/>
       </w:pPr>
     </w:p>
     <w:p>
       <w:pPr>
-        <w:pStyle w:val="7"/>
+        <w:pStyle w:val="12"/>
         <w:spacing w:line="245" w:lineRule="auto"/>
       </w:pPr>
     </w:p>
     <w:p>
       <w:pPr>
-        <w:pStyle w:val="7"/>
+        <w:pStyle w:val="12"/>
         <w:spacing w:line="245" w:lineRule="auto"/>
       </w:pPr>
     </w:p>
     <w:p>
       <w:pPr>
-        <w:pStyle w:val="7"/>
+        <w:pStyle w:val="12"/>
         <w:spacing w:line="245" w:lineRule="auto"/>
       </w:pPr>
     </w:p>
     <w:p>
       <w:pPr>
-        <w:pStyle w:val="7"/>
+        <w:pStyle w:val="12"/>
         <w:spacing w:line="245" w:lineRule="auto"/>
       </w:pPr>
     </w:p>
     <w:p>
       <w:pPr>
-        <w:pStyle w:val="7"/>
+        <w:pStyle w:val="12"/>
         <w:spacing w:line="245" w:lineRule="auto"/>
       </w:pPr>
     </w:p>
     <w:p>
       <w:pPr>
-        <w:pStyle w:val="7"/>
+        <w:pStyle w:val="12"/>
         <w:spacing w:line="245" w:lineRule="auto"/>
       </w:pPr>
     </w:p>
     <w:p>
       <w:pPr>
-        <w:pStyle w:val="7"/>
+        <w:pStyle w:val="12"/>
         <w:spacing w:line="245" w:lineRule="auto"/>
       </w:pPr>
     </w:p>
     <w:p>
       <w:pPr>
-        <w:pStyle w:val="7"/>
+        <w:pStyle w:val="12"/>
         <w:spacing w:line="245" w:lineRule="auto"/>
       </w:pPr>
     </w:p>
     <w:p>
       <w:pPr>
-        <w:pStyle w:val="7"/>
+        <w:pStyle w:val="12"/>
         <w:spacing w:line="245" w:lineRule="auto"/>
       </w:pPr>
     </w:p>
     <w:p>
       <w:pPr>
-        <w:pStyle w:val="7"/>
+        <w:pStyle w:val="12"/>
         <w:spacing w:line="245" w:lineRule="auto"/>
       </w:pPr>
     </w:p>
     <w:p>
       <w:pPr>
-        <w:pStyle w:val="7"/>
+        <w:pStyle w:val="12"/>
         <w:spacing w:line="245" w:lineRule="auto"/>
       </w:pPr>
     </w:p>
     <w:p>
       <w:pPr>
-        <w:pStyle w:val="7"/>
+        <w:pStyle w:val="12"/>
         <w:spacing w:line="246" w:lineRule="auto"/>
       </w:pPr>
     </w:p>
     <w:p>
       <w:pPr>
-        <w:pStyle w:val="7"/>
+        <w:pStyle w:val="12"/>
         <w:spacing w:line="246" w:lineRule="auto"/>
       </w:pPr>
     </w:p>
     <w:p>
       <w:pPr>
-        <w:pStyle w:val="7"/>
+        <w:pStyle w:val="12"/>
         <w:spacing w:line="246" w:lineRule="auto"/>
       </w:pPr>
     </w:p>
     <w:p>
       <w:pPr>
-        <w:pStyle w:val="7"/>
+        <w:pStyle w:val="12"/>
         <w:spacing w:line="246" w:lineRule="auto"/>
       </w:pPr>
     </w:p>
@@ -299,7 +299,7 @@
     </w:p>
     <w:p>
       <w:pPr>
-        <w:pStyle w:val="7"/>
+        <w:pStyle w:val="12"/>
         <w:spacing w:line="258" w:lineRule="auto"/>
       </w:pPr>
     </w:p>
@@ -333,7 +333,7 @@
     </w:p>
     <w:tbl>
       <w:tblPr>
-        <w:tblStyle w:val="20"/>
+        <w:tblStyle w:val="26"/>
         <w:tblW w:w="9071" w:type="dxa"/>
         <w:tblInd w:w="5" w:type="dxa"/>
         <w:tblBorders>
@@ -387,7 +387,7 @@
           </w:tcPr>
           <w:p>
             <w:pPr>
-              <w:pStyle w:val="21"/>
+              <w:pStyle w:val="27"/>
               <w:spacing w:before="199" w:line="220" w:lineRule="auto"/>
               <w:ind w:left="225"/>
             </w:pPr>
@@ -408,7 +408,7 @@
           </w:tcPr>
           <w:p>
             <w:pPr>
-              <w:pStyle w:val="21"/>
+              <w:pStyle w:val="27"/>
               <w:spacing w:before="200" w:line="218" w:lineRule="auto"/>
               <w:ind w:left="108"/>
             </w:pPr>
@@ -471,7 +471,7 @@
           </w:tcPr>
           <w:p>
             <w:pPr>
-              <w:pStyle w:val="21"/>
+              <w:pStyle w:val="27"/>
               <w:spacing w:before="196" w:line="220" w:lineRule="auto"/>
               <w:ind w:left="435"/>
             </w:pPr>
@@ -492,7 +492,7 @@
           </w:tcPr>
           <w:p>
             <w:pPr>
-              <w:pStyle w:val="21"/>
+              <w:pStyle w:val="27"/>
               <w:spacing w:before="197" w:line="219" w:lineRule="auto"/>
               <w:ind w:left="108"/>
             </w:pPr>
@@ -533,7 +533,7 @@
           </w:tcPr>
           <w:p>
             <w:pPr>
-              <w:pStyle w:val="21"/>
+              <w:pStyle w:val="27"/>
               <w:spacing w:before="199" w:line="219" w:lineRule="auto"/>
               <w:ind w:left="435"/>
             </w:pPr>
@@ -553,7 +553,7 @@
           </w:tcPr>
           <w:p>
             <w:pPr>
-              <w:pStyle w:val="21"/>
+              <w:pStyle w:val="27"/>
               <w:spacing w:before="199" w:line="219" w:lineRule="auto"/>
               <w:ind w:left="359"/>
             </w:pPr>
@@ -573,7 +573,7 @@
           </w:tcPr>
           <w:p>
             <w:pPr>
-              <w:pStyle w:val="21"/>
+              <w:pStyle w:val="27"/>
               <w:spacing w:before="199" w:line="219" w:lineRule="auto"/>
               <w:ind w:left="735"/>
             </w:pPr>
@@ -593,7 +593,7 @@
           </w:tcPr>
           <w:p>
             <w:pPr>
-              <w:pStyle w:val="21"/>
+              <w:pStyle w:val="27"/>
               <w:spacing w:before="199" w:line="220" w:lineRule="auto"/>
               <w:ind w:left="575"/>
             </w:pPr>
@@ -613,7 +613,7 @@
           </w:tcPr>
           <w:p>
             <w:pPr>
-              <w:pStyle w:val="21"/>
+              <w:pStyle w:val="27"/>
               <w:spacing w:before="199" w:line="220" w:lineRule="auto"/>
               <w:ind w:left="782"/>
             </w:pPr>
@@ -654,7 +654,7 @@
           </w:tcPr>
           <w:p>
             <w:pPr>
-              <w:pStyle w:val="21"/>
+              <w:pStyle w:val="27"/>
               <w:spacing w:before="163" w:line="239" w:lineRule="auto"/>
               <w:ind w:left="638"/>
             </w:pPr>
@@ -674,7 +674,7 @@
           </w:tcPr>
           <w:p>
             <w:pPr>
-              <w:pStyle w:val="21"/>
+              <w:pStyle w:val="27"/>
               <w:spacing w:before="163"/>
               <w:ind w:left="361"/>
             </w:pPr>
@@ -708,7 +708,7 @@
           </w:tcPr>
           <w:p>
             <w:pPr>
-              <w:pStyle w:val="21"/>
+              <w:pStyle w:val="27"/>
               <w:spacing w:before="133" w:line="219" w:lineRule="auto"/>
               <w:ind w:left="738"/>
             </w:pPr>
@@ -728,7 +728,7 @@
           </w:tcPr>
           <w:p>
             <w:pPr>
-              <w:pStyle w:val="21"/>
+              <w:pStyle w:val="27"/>
               <w:spacing w:before="134" w:line="220" w:lineRule="auto"/>
               <w:ind w:left="480"/>
             </w:pPr>
@@ -748,7 +748,7 @@
           </w:tcPr>
           <w:p>
             <w:pPr>
-              <w:pStyle w:val="21"/>
+              <w:pStyle w:val="27"/>
               <w:spacing w:before="133" w:line="220" w:lineRule="auto"/>
               <w:ind w:left="672"/>
             </w:pPr>
@@ -789,7 +789,7 @@
           </w:tcPr>
           <w:p>
             <w:pPr>
-              <w:pStyle w:val="21"/>
+              <w:pStyle w:val="27"/>
               <w:spacing w:before="164" w:line="239" w:lineRule="auto"/>
               <w:ind w:left="638"/>
             </w:pPr>
@@ -803,7 +803,7 @@
           </w:tcPr>
           <w:p>
             <w:pPr>
-              <w:pStyle w:val="21"/>
+              <w:pStyle w:val="27"/>
               <w:spacing w:before="164"/>
               <w:ind w:left="361"/>
             </w:pPr>
@@ -817,7 +817,7 @@
           </w:tcPr>
           <w:p>
             <w:pPr>
-              <w:pStyle w:val="21"/>
+              <w:pStyle w:val="27"/>
               <w:spacing w:before="134" w:line="219" w:lineRule="auto"/>
               <w:ind w:left="737"/>
             </w:pPr>
@@ -831,7 +831,7 @@
           </w:tcPr>
           <w:p>
             <w:pPr>
-              <w:pStyle w:val="21"/>
+              <w:pStyle w:val="27"/>
               <w:spacing w:before="135" w:line="220" w:lineRule="auto"/>
               <w:ind w:left="480"/>
             </w:pPr>
@@ -845,7 +845,7 @@
           </w:tcPr>
           <w:p>
             <w:pPr>
-              <w:pStyle w:val="21"/>
+              <w:pStyle w:val="27"/>
               <w:spacing w:before="134" w:line="220" w:lineRule="auto"/>
               <w:ind w:left="672"/>
             </w:pPr>
@@ -880,7 +880,7 @@
           </w:tcPr>
           <w:p>
             <w:pPr>
-              <w:pStyle w:val="21"/>
+              <w:pStyle w:val="27"/>
               <w:spacing w:before="165" w:line="239" w:lineRule="auto"/>
               <w:ind w:left="638"/>
             </w:pPr>
@@ -894,7 +894,7 @@
           </w:tcPr>
           <w:p>
             <w:pPr>
-              <w:pStyle w:val="21"/>
+              <w:pStyle w:val="27"/>
               <w:spacing w:before="165"/>
               <w:ind w:left="361"/>
             </w:pPr>
@@ -908,7 +908,7 @@
           </w:tcPr>
           <w:p>
             <w:pPr>
-              <w:pStyle w:val="21"/>
+              <w:pStyle w:val="27"/>
               <w:spacing w:before="135" w:line="219" w:lineRule="auto"/>
               <w:ind w:left="737"/>
             </w:pPr>
@@ -922,7 +922,7 @@
           </w:tcPr>
           <w:p>
             <w:pPr>
-              <w:pStyle w:val="21"/>
+              <w:pStyle w:val="27"/>
               <w:spacing w:before="136" w:line="220" w:lineRule="auto"/>
               <w:ind w:left="480"/>
             </w:pPr>
@@ -936,7 +936,7 @@
           </w:tcPr>
           <w:p>
             <w:pPr>
-              <w:pStyle w:val="21"/>
+              <w:pStyle w:val="27"/>
               <w:spacing w:before="135" w:line="220" w:lineRule="auto"/>
               <w:ind w:left="672"/>
             </w:pPr>
@@ -971,7 +971,7 @@
           </w:tcPr>
           <w:p>
             <w:pPr>
-              <w:pStyle w:val="21"/>
+              <w:pStyle w:val="27"/>
               <w:spacing w:before="166" w:line="239" w:lineRule="auto"/>
               <w:ind w:left="638"/>
             </w:pPr>
@@ -985,7 +985,7 @@
           </w:tcPr>
           <w:p>
             <w:pPr>
-              <w:pStyle w:val="21"/>
+              <w:pStyle w:val="27"/>
               <w:spacing w:before="166"/>
               <w:ind w:left="361"/>
             </w:pPr>
@@ -999,7 +999,7 @@
           </w:tcPr>
           <w:p>
             <w:pPr>
-              <w:pStyle w:val="21"/>
+              <w:pStyle w:val="27"/>
               <w:spacing w:before="136" w:line="219" w:lineRule="auto"/>
               <w:ind w:left="737"/>
             </w:pPr>
@@ -1013,7 +1013,7 @@
           </w:tcPr>
           <w:p>
             <w:pPr>
-              <w:pStyle w:val="21"/>
+              <w:pStyle w:val="27"/>
               <w:spacing w:before="137" w:line="220" w:lineRule="auto"/>
               <w:ind w:left="480"/>
             </w:pPr>
@@ -1027,7 +1027,7 @@
           </w:tcPr>
           <w:p>
             <w:pPr>
-              <w:pStyle w:val="21"/>
+              <w:pStyle w:val="27"/>
               <w:spacing w:before="136" w:line="220" w:lineRule="auto"/>
               <w:ind w:left="672"/>
             </w:pPr>
@@ -1133,7 +1133,7 @@
     </w:tbl>
     <w:p>
       <w:pPr>
-        <w:pStyle w:val="7"/>
+        <w:pStyle w:val="12"/>
       </w:pPr>
     </w:p>
     <w:p>
@@ -1187,7 +1187,7 @@
         </w:p>
         <w:p>
           <w:pPr>
-            <w:pStyle w:val="10"/>
+            <w:pStyle w:val="16"/>
             <w:tabs>
               <w:tab w:val="right" w:leader="dot" w:pos="9082"/>
             </w:tabs>
@@ -1319,7 +1319,7 @@
         </w:p>
         <w:p>
           <w:pPr>
-            <w:pStyle w:val="10"/>
+            <w:pStyle w:val="16"/>
             <w:tabs>
               <w:tab w:val="right" w:leader="dot" w:pos="9082"/>
             </w:tabs>
@@ -1414,7 +1414,7 @@
         </w:p>
         <w:p>
           <w:pPr>
-            <w:pStyle w:val="10"/>
+            <w:pStyle w:val="16"/>
             <w:tabs>
               <w:tab w:val="right" w:leader="dot" w:pos="9082"/>
             </w:tabs>
@@ -1527,7 +1527,7 @@
         </w:p>
         <w:p>
           <w:pPr>
-            <w:pStyle w:val="10"/>
+            <w:pStyle w:val="16"/>
             <w:tabs>
               <w:tab w:val="right" w:leader="dot" w:pos="9082"/>
             </w:tabs>
@@ -1640,7 +1640,7 @@
         </w:p>
         <w:p>
           <w:pPr>
-            <w:pStyle w:val="10"/>
+            <w:pStyle w:val="16"/>
             <w:tabs>
               <w:tab w:val="right" w:leader="dot" w:pos="9082"/>
             </w:tabs>
@@ -1753,7 +1753,7 @@
         </w:p>
         <w:p>
           <w:pPr>
-            <w:pStyle w:val="10"/>
+            <w:pStyle w:val="16"/>
             <w:tabs>
               <w:tab w:val="right" w:leader="dot" w:pos="9082"/>
             </w:tabs>
@@ -1866,7 +1866,7 @@
         </w:p>
         <w:p>
           <w:pPr>
-            <w:pStyle w:val="11"/>
+            <w:pStyle w:val="17"/>
             <w:tabs>
               <w:tab w:val="right" w:leader="dot" w:pos="9082"/>
             </w:tabs>
@@ -1961,7 +1961,7 @@
         </w:p>
         <w:p>
           <w:pPr>
-            <w:pStyle w:val="11"/>
+            <w:pStyle w:val="17"/>
             <w:tabs>
               <w:tab w:val="right" w:leader="dot" w:pos="9082"/>
             </w:tabs>
@@ -2056,7 +2056,7 @@
         </w:p>
         <w:p>
           <w:pPr>
-            <w:pStyle w:val="11"/>
+            <w:pStyle w:val="17"/>
             <w:tabs>
               <w:tab w:val="right" w:leader="dot" w:pos="9082"/>
             </w:tabs>
@@ -2151,7 +2151,7 @@
         </w:p>
         <w:p>
           <w:pPr>
-            <w:pStyle w:val="10"/>
+            <w:pStyle w:val="16"/>
             <w:tabs>
               <w:tab w:val="right" w:leader="dot" w:pos="9082"/>
             </w:tabs>
@@ -2255,7 +2255,7 @@
         </w:p>
         <w:p>
           <w:pPr>
-            <w:pStyle w:val="11"/>
+            <w:pStyle w:val="17"/>
             <w:tabs>
               <w:tab w:val="right" w:leader="dot" w:pos="9082"/>
             </w:tabs>
@@ -2350,7 +2350,7 @@
         </w:p>
         <w:p>
           <w:pPr>
-            <w:pStyle w:val="11"/>
+            <w:pStyle w:val="17"/>
             <w:tabs>
               <w:tab w:val="right" w:leader="dot" w:pos="9082"/>
             </w:tabs>
@@ -2445,7 +2445,7 @@
         </w:p>
         <w:p>
           <w:pPr>
-            <w:pStyle w:val="11"/>
+            <w:pStyle w:val="17"/>
             <w:tabs>
               <w:tab w:val="right" w:leader="dot" w:pos="9082"/>
             </w:tabs>
@@ -2568,7 +2568,7 @@
         </w:p>
         <w:p>
           <w:pPr>
-            <w:pStyle w:val="11"/>
+            <w:pStyle w:val="17"/>
             <w:tabs>
               <w:tab w:val="right" w:leader="dot" w:pos="9082"/>
             </w:tabs>
@@ -2671,7 +2671,7 @@
         </w:p>
         <w:p>
           <w:pPr>
-            <w:pStyle w:val="11"/>
+            <w:pStyle w:val="17"/>
             <w:tabs>
               <w:tab w:val="right" w:leader="dot" w:pos="9082"/>
             </w:tabs>
@@ -2808,7 +2808,7 @@
         </w:p>
         <w:p>
           <w:pPr>
-            <w:pStyle w:val="10"/>
+            <w:pStyle w:val="16"/>
             <w:tabs>
               <w:tab w:val="right" w:leader="dot" w:pos="9082"/>
             </w:tabs>
@@ -2942,7 +2942,7 @@
     </w:p>
     <w:p>
       <w:pPr>
-        <w:pStyle w:val="2"/>
+        <w:pStyle w:val="29"/>
         <w:bidi w:val="0"/>
         <w:rPr>
           <w:rFonts w:hint="default"/>
@@ -2950,20 +2950,6 @@
         </w:rPr>
       </w:pPr>
       <w:bookmarkStart w:id="1" w:name="_Toc4942"/>
-      <w:r>
-        <w:rPr>
-          <w:rFonts w:hint="default"/>
-          <w:lang w:val="en-US" w:eastAsia="zh-CN"/>
-        </w:rPr>
-        <w:t>1</w:t>
-      </w:r>
-      <w:r>
-        <w:rPr>
-          <w:rFonts w:hint="eastAsia"/>
-          <w:lang w:val="en-US" w:eastAsia="zh-CN"/>
-        </w:rPr>
-        <w:t>.</w:t>
-      </w:r>
       <w:r>
         <w:rPr>
           <w:rFonts w:hint="default"/>
@@ -3179,7 +3165,7 @@
     </w:p>
     <w:p>
       <w:pPr>
-        <w:pStyle w:val="2"/>
+        <w:pStyle w:val="29"/>
         <w:bidi w:val="0"/>
         <w:rPr>
           <w:rFonts w:hint="default"/>
@@ -3187,20 +3173,6 @@
         </w:rPr>
       </w:pPr>
       <w:bookmarkStart w:id="2" w:name="_Toc22127"/>
-      <w:r>
-        <w:rPr>
-          <w:rFonts w:hint="default"/>
-          <w:lang w:val="en-US" w:eastAsia="zh-CN"/>
-        </w:rPr>
-        <w:t>2</w:t>
-      </w:r>
-      <w:r>
-        <w:rPr>
-          <w:rFonts w:hint="eastAsia"/>
-          <w:lang w:val="en-US" w:eastAsia="zh-CN"/>
-        </w:rPr>
-        <w:t>.</w:t>
-      </w:r>
       <w:r>
         <w:rPr>
           <w:rFonts w:hint="default"/>
@@ -3246,7 +3218,7 @@
     </w:p>
     <w:p>
       <w:pPr>
-        <w:pStyle w:val="2"/>
+        <w:pStyle w:val="29"/>
         <w:bidi w:val="0"/>
         <w:rPr>
           <w:rFonts w:hint="default"/>
@@ -3254,20 +3226,6 @@
         </w:rPr>
       </w:pPr>
       <w:bookmarkStart w:id="3" w:name="_Toc1676"/>
-      <w:r>
-        <w:rPr>
-          <w:rFonts w:hint="default"/>
-          <w:lang w:val="en-US" w:eastAsia="zh-CN"/>
-        </w:rPr>
-        <w:t>3</w:t>
-      </w:r>
-      <w:r>
-        <w:rPr>
-          <w:rFonts w:hint="eastAsia"/>
-          <w:lang w:val="en-US" w:eastAsia="zh-CN"/>
-        </w:rPr>
-        <w:t>.</w:t>
-      </w:r>
       <w:r>
         <w:rPr>
           <w:rFonts w:hint="default"/>
@@ -3308,17 +3266,7 @@
           <w:sz w:val="24"/>
           <w:lang w:val="en-US" w:eastAsia="zh-CN"/>
         </w:rPr>
-        <w:t>a)T/CESA 1299—2023</w:t>
-      </w:r>
-      <w:bookmarkStart w:id="18" w:name="_GoBack"/>
-      <w:bookmarkEnd w:id="18"/>
-      <w:r>
-        <w:rPr>
-          <w:rFonts w:hint="default"/>
-          <w:sz w:val="24"/>
-          <w:lang w:val="en-US" w:eastAsia="zh-CN"/>
-        </w:rPr>
-        <w:t xml:space="preserve"> 《信息技术服务运行维护服务能力成熟度模型》</w:t>
+        <w:t>a)T/CESA 1299—2023 《信息技术服务运行维护服务能力成熟度模型》</w:t>
       </w:r>
     </w:p>
     <w:p>
@@ -3373,7 +3321,7 @@
     </w:p>
     <w:p>
       <w:pPr>
-        <w:pStyle w:val="2"/>
+        <w:pStyle w:val="29"/>
         <w:bidi w:val="0"/>
         <w:rPr>
           <w:rFonts w:hint="default"/>
@@ -3381,20 +3329,6 @@
         </w:rPr>
       </w:pPr>
       <w:bookmarkStart w:id="4" w:name="_Toc1128"/>
-      <w:r>
-        <w:rPr>
-          <w:rFonts w:hint="default"/>
-          <w:lang w:val="en-US" w:eastAsia="zh-CN"/>
-        </w:rPr>
-        <w:t>4</w:t>
-      </w:r>
-      <w:r>
-        <w:rPr>
-          <w:rFonts w:hint="eastAsia"/>
-          <w:lang w:val="en-US" w:eastAsia="zh-CN"/>
-        </w:rPr>
-        <w:t>.</w:t>
-      </w:r>
       <w:r>
         <w:rPr>
           <w:rFonts w:hint="default"/>
@@ -3406,24 +3340,20 @@
     </w:p>
     <w:p>
       <w:pPr>
-        <w:pStyle w:val="3"/>
+        <w:pStyle w:val="30"/>
         <w:bidi w:val="0"/>
         <w:rPr>
-          <w:rFonts w:hint="eastAsia" w:ascii="宋体" w:hAnsi="宋体" w:eastAsia="宋体" w:cs="宋体"/>
-          <w:sz w:val="28"/>
-          <w:szCs w:val="28"/>
+          <w:rFonts w:hint="eastAsia"/>
           <w:lang w:val="en-US" w:eastAsia="zh-CN"/>
         </w:rPr>
       </w:pPr>
       <w:bookmarkStart w:id="5" w:name="_Toc12331"/>
       <w:r>
         <w:rPr>
-          <w:rFonts w:hint="eastAsia" w:ascii="宋体" w:hAnsi="宋体" w:eastAsia="宋体" w:cs="宋体"/>
-          <w:sz w:val="28"/>
-          <w:szCs w:val="28"/>
+          <w:rFonts w:hint="eastAsia"/>
           <w:lang w:val="en-US" w:eastAsia="zh-CN"/>
         </w:rPr>
-        <w:t>4.1.统一领导、有效组织</w:t>
+        <w:t>统一领导、有效组织</w:t>
       </w:r>
       <w:bookmarkEnd w:id="5"/>
     </w:p>
@@ -3495,24 +3425,20 @@
     </w:p>
     <w:p>
       <w:pPr>
-        <w:pStyle w:val="3"/>
+        <w:pStyle w:val="30"/>
         <w:bidi w:val="0"/>
         <w:rPr>
-          <w:rFonts w:hint="eastAsia" w:ascii="宋体" w:hAnsi="宋体" w:eastAsia="宋体" w:cs="宋体"/>
-          <w:sz w:val="28"/>
-          <w:szCs w:val="28"/>
+          <w:rFonts w:hint="eastAsia"/>
           <w:lang w:val="en-US" w:eastAsia="zh-CN"/>
         </w:rPr>
       </w:pPr>
       <w:bookmarkStart w:id="6" w:name="_Toc3344"/>
       <w:r>
         <w:rPr>
-          <w:rFonts w:hint="eastAsia" w:ascii="宋体" w:hAnsi="宋体" w:eastAsia="宋体" w:cs="宋体"/>
-          <w:sz w:val="28"/>
-          <w:szCs w:val="28"/>
+          <w:rFonts w:hint="eastAsia"/>
           <w:lang w:val="en-US" w:eastAsia="zh-CN"/>
         </w:rPr>
-        <w:t>4.2.技术支撑，健全机制</w:t>
+        <w:t>技术支撑，健全机制</w:t>
       </w:r>
       <w:bookmarkEnd w:id="6"/>
     </w:p>
@@ -3552,24 +3478,20 @@
     </w:p>
     <w:p>
       <w:pPr>
-        <w:pStyle w:val="3"/>
+        <w:pStyle w:val="30"/>
         <w:bidi w:val="0"/>
         <w:rPr>
-          <w:rFonts w:hint="eastAsia" w:ascii="宋体" w:hAnsi="宋体" w:eastAsia="宋体" w:cs="宋体"/>
-          <w:sz w:val="28"/>
-          <w:szCs w:val="28"/>
+          <w:rFonts w:hint="eastAsia"/>
           <w:lang w:val="en-US" w:eastAsia="zh-CN"/>
         </w:rPr>
       </w:pPr>
       <w:bookmarkStart w:id="7" w:name="_Toc9544"/>
       <w:r>
         <w:rPr>
-          <w:rFonts w:hint="eastAsia" w:ascii="宋体" w:hAnsi="宋体" w:eastAsia="宋体" w:cs="宋体"/>
-          <w:sz w:val="28"/>
-          <w:szCs w:val="28"/>
+          <w:rFonts w:hint="eastAsia"/>
           <w:lang w:val="en-US" w:eastAsia="zh-CN"/>
         </w:rPr>
-        <w:t>4.3.重点突出、快速恢复</w:t>
+        <w:t>重点突出、快速恢复</w:t>
       </w:r>
       <w:bookmarkEnd w:id="7"/>
     </w:p>
@@ -3651,22 +3573,7 @@
     </w:p>
     <w:p>
       <w:pPr>
-        <w:rPr>
-          <w:rFonts w:hint="default"/>
-          <w:lang w:val="en-US" w:eastAsia="zh-CN"/>
-        </w:rPr>
-      </w:pPr>
-      <w:r>
-        <w:rPr>
-          <w:rFonts w:hint="default"/>
-          <w:lang w:val="en-US" w:eastAsia="zh-CN"/>
-        </w:rPr>
-        <w:br w:type="page"/>
-      </w:r>
-    </w:p>
-    <w:p>
-      <w:pPr>
-        <w:pStyle w:val="2"/>
+        <w:pStyle w:val="29"/>
         <w:bidi w:val="0"/>
         <w:rPr>
           <w:rFonts w:hint="default"/>
@@ -3676,17 +3583,10 @@
       <w:bookmarkStart w:id="8" w:name="_Toc8597"/>
       <w:r>
         <w:rPr>
-          <w:rFonts w:hint="eastAsia"/>
-          <w:lang w:val="en-US" w:eastAsia="zh-CN"/>
-        </w:rPr>
-        <w:t>5</w:t>
-      </w:r>
-      <w:r>
-        <w:rPr>
           <w:rFonts w:hint="default"/>
           <w:lang w:val="en-US" w:eastAsia="zh-CN"/>
         </w:rPr>
-        <w:t xml:space="preserve"> 风险评估管理</w:t>
+        <w:t>风险评估管理</w:t>
       </w:r>
       <w:bookmarkEnd w:id="8"/>
     </w:p>
@@ -3725,30 +3625,26 @@
     </w:p>
     <w:p>
       <w:pPr>
-        <w:pStyle w:val="3"/>
+        <w:pStyle w:val="30"/>
         <w:bidi w:val="0"/>
         <w:rPr>
-          <w:rFonts w:hint="eastAsia" w:ascii="宋体" w:hAnsi="宋体" w:eastAsia="宋体" w:cs="宋体"/>
-          <w:sz w:val="28"/>
-          <w:szCs w:val="28"/>
+          <w:rFonts w:hint="eastAsia"/>
           <w:lang w:val="en-US" w:eastAsia="zh-CN"/>
         </w:rPr>
       </w:pPr>
       <w:bookmarkStart w:id="9" w:name="_Toc10429"/>
       <w:r>
         <w:rPr>
-          <w:rFonts w:hint="eastAsia" w:ascii="宋体" w:hAnsi="宋体" w:eastAsia="宋体" w:cs="宋体"/>
-          <w:sz w:val="28"/>
-          <w:szCs w:val="28"/>
+          <w:rFonts w:hint="eastAsia"/>
           <w:lang w:val="en-US" w:eastAsia="zh-CN"/>
         </w:rPr>
-        <w:t>5.1 系统重要性评估</w:t>
+        <w:t>系统重要性评估</w:t>
       </w:r>
       <w:bookmarkEnd w:id="9"/>
     </w:p>
     <w:tbl>
       <w:tblPr>
-        <w:tblStyle w:val="20"/>
+        <w:tblStyle w:val="26"/>
         <w:tblW w:w="7937" w:type="dxa"/>
         <w:tblInd w:w="0" w:type="dxa"/>
         <w:tblBorders>
@@ -3782,12 +3678,6 @@
             <w:insideH w:val="single" w:color="000000" w:sz="2" w:space="0"/>
             <w:insideV w:val="single" w:color="000000" w:sz="2" w:space="0"/>
           </w:tblBorders>
-          <w:tblCellMar>
-            <w:top w:w="0" w:type="dxa"/>
-            <w:left w:w="0" w:type="dxa"/>
-            <w:bottom w:w="0" w:type="dxa"/>
-            <w:right w:w="0" w:type="dxa"/>
-          </w:tblCellMar>
         </w:tblPrEx>
         <w:trPr>
           <w:trHeight w:val="914" w:hRule="atLeast"/>
@@ -3800,7 +3690,7 @@
           </w:tcPr>
           <w:p>
             <w:pPr>
-              <w:pStyle w:val="21"/>
+              <w:pStyle w:val="27"/>
               <w:spacing w:line="257" w:lineRule="auto"/>
             </w:pPr>
           </w:p>
@@ -3835,7 +3725,7 @@
           </w:tcPr>
           <w:p>
             <w:pPr>
-              <w:pStyle w:val="21"/>
+              <w:pStyle w:val="27"/>
               <w:spacing w:line="257" w:lineRule="auto"/>
             </w:pPr>
           </w:p>
@@ -3870,7 +3760,7 @@
           </w:tcPr>
           <w:p>
             <w:pPr>
-              <w:pStyle w:val="21"/>
+              <w:pStyle w:val="27"/>
               <w:spacing w:line="257" w:lineRule="auto"/>
             </w:pPr>
           </w:p>
@@ -3925,7 +3815,7 @@
           </w:tcPr>
           <w:p>
             <w:pPr>
-              <w:pStyle w:val="21"/>
+              <w:pStyle w:val="27"/>
               <w:spacing w:line="252" w:lineRule="auto"/>
             </w:pPr>
           </w:p>
@@ -3975,7 +3865,7 @@
           </w:tcPr>
           <w:p>
             <w:pPr>
-              <w:pStyle w:val="21"/>
+              <w:pStyle w:val="27"/>
               <w:spacing w:line="252" w:lineRule="auto"/>
             </w:pPr>
           </w:p>
@@ -4007,7 +3897,7 @@
           </w:tcPr>
           <w:p>
             <w:pPr>
-              <w:pStyle w:val="21"/>
+              <w:pStyle w:val="27"/>
               <w:spacing w:line="252" w:lineRule="auto"/>
             </w:pPr>
           </w:p>
@@ -4059,7 +3949,7 @@
           </w:tcPr>
           <w:p>
             <w:pPr>
-              <w:pStyle w:val="21"/>
+              <w:pStyle w:val="27"/>
               <w:spacing w:line="255" w:lineRule="auto"/>
             </w:pPr>
           </w:p>
@@ -4109,7 +3999,7 @@
           </w:tcPr>
           <w:p>
             <w:pPr>
-              <w:pStyle w:val="21"/>
+              <w:pStyle w:val="27"/>
               <w:spacing w:line="255" w:lineRule="auto"/>
             </w:pPr>
           </w:p>
@@ -4141,7 +4031,7 @@
           </w:tcPr>
           <w:p>
             <w:pPr>
-              <w:pStyle w:val="21"/>
+              <w:pStyle w:val="27"/>
               <w:spacing w:line="254" w:lineRule="auto"/>
             </w:pPr>
           </w:p>
@@ -4193,7 +4083,7 @@
           </w:tcPr>
           <w:p>
             <w:pPr>
-              <w:pStyle w:val="21"/>
+              <w:pStyle w:val="27"/>
               <w:spacing w:line="256" w:lineRule="auto"/>
             </w:pPr>
           </w:p>
@@ -4243,7 +4133,7 @@
           </w:tcPr>
           <w:p>
             <w:pPr>
-              <w:pStyle w:val="21"/>
+              <w:pStyle w:val="27"/>
               <w:spacing w:line="255" w:lineRule="auto"/>
             </w:pPr>
           </w:p>
@@ -4275,7 +4165,7 @@
           </w:tcPr>
           <w:p>
             <w:pPr>
-              <w:pStyle w:val="21"/>
+              <w:pStyle w:val="27"/>
               <w:spacing w:line="255" w:lineRule="auto"/>
             </w:pPr>
           </w:p>
@@ -4327,7 +4217,7 @@
           </w:tcPr>
           <w:p>
             <w:pPr>
-              <w:pStyle w:val="21"/>
+              <w:pStyle w:val="27"/>
               <w:spacing w:line="256" w:lineRule="auto"/>
             </w:pPr>
           </w:p>
@@ -4377,7 +4267,7 @@
           </w:tcPr>
           <w:p>
             <w:pPr>
-              <w:pStyle w:val="21"/>
+              <w:pStyle w:val="27"/>
               <w:spacing w:line="256" w:lineRule="auto"/>
             </w:pPr>
           </w:p>
@@ -4409,7 +4299,7 @@
           </w:tcPr>
           <w:p>
             <w:pPr>
-              <w:pStyle w:val="21"/>
+              <w:pStyle w:val="27"/>
               <w:spacing w:line="255" w:lineRule="auto"/>
             </w:pPr>
           </w:p>
@@ -4437,30 +4327,26 @@
     </w:tbl>
     <w:p>
       <w:pPr>
-        <w:pStyle w:val="3"/>
+        <w:pStyle w:val="30"/>
         <w:bidi w:val="0"/>
         <w:rPr>
-          <w:rFonts w:hint="eastAsia" w:ascii="宋体" w:hAnsi="宋体" w:eastAsia="宋体" w:cs="宋体"/>
-          <w:sz w:val="28"/>
-          <w:szCs w:val="28"/>
+          <w:rFonts w:hint="eastAsia"/>
           <w:lang w:val="en-US" w:eastAsia="zh-CN"/>
         </w:rPr>
       </w:pPr>
       <w:bookmarkStart w:id="10" w:name="_Toc32331"/>
       <w:r>
         <w:rPr>
-          <w:rFonts w:hint="eastAsia" w:ascii="宋体" w:hAnsi="宋体" w:eastAsia="宋体" w:cs="宋体"/>
-          <w:sz w:val="28"/>
-          <w:szCs w:val="28"/>
+          <w:rFonts w:hint="eastAsia"/>
           <w:lang w:val="en-US" w:eastAsia="zh-CN"/>
         </w:rPr>
-        <w:t>5.2 影响度评估</w:t>
+        <w:t>影响度评估</w:t>
       </w:r>
       <w:bookmarkEnd w:id="10"/>
     </w:p>
     <w:tbl>
       <w:tblPr>
-        <w:tblStyle w:val="20"/>
+        <w:tblStyle w:val="26"/>
         <w:tblW w:w="8734" w:type="dxa"/>
         <w:tblInd w:w="0" w:type="dxa"/>
         <w:tblBorders>
@@ -4512,7 +4398,7 @@
           </w:tcPr>
           <w:p>
             <w:pPr>
-              <w:pStyle w:val="21"/>
+              <w:pStyle w:val="27"/>
               <w:spacing w:line="258" w:lineRule="auto"/>
             </w:pPr>
           </w:p>
@@ -4547,7 +4433,7 @@
           </w:tcPr>
           <w:p>
             <w:pPr>
-              <w:pStyle w:val="21"/>
+              <w:pStyle w:val="27"/>
               <w:spacing w:line="258" w:lineRule="auto"/>
             </w:pPr>
           </w:p>
@@ -4582,7 +4468,7 @@
           </w:tcPr>
           <w:p>
             <w:pPr>
-              <w:pStyle w:val="21"/>
+              <w:pStyle w:val="27"/>
               <w:spacing w:line="258" w:lineRule="auto"/>
             </w:pPr>
           </w:p>
@@ -4649,13 +4535,13 @@
           </w:tcPr>
           <w:p>
             <w:pPr>
-              <w:pStyle w:val="21"/>
+              <w:pStyle w:val="27"/>
               <w:spacing w:line="271" w:lineRule="auto"/>
             </w:pPr>
           </w:p>
           <w:p>
             <w:pPr>
-              <w:pStyle w:val="21"/>
+              <w:pStyle w:val="27"/>
               <w:spacing w:line="272" w:lineRule="auto"/>
             </w:pPr>
           </w:p>
@@ -4686,13 +4572,13 @@
           </w:tcPr>
           <w:p>
             <w:pPr>
-              <w:pStyle w:val="21"/>
+              <w:pStyle w:val="27"/>
               <w:spacing w:line="271" w:lineRule="auto"/>
             </w:pPr>
           </w:p>
           <w:p>
             <w:pPr>
-              <w:pStyle w:val="21"/>
+              <w:pStyle w:val="27"/>
               <w:spacing w:line="271" w:lineRule="auto"/>
             </w:pPr>
           </w:p>
@@ -4780,13 +4666,13 @@
           </w:tcPr>
           <w:p>
             <w:pPr>
-              <w:pStyle w:val="21"/>
+              <w:pStyle w:val="27"/>
               <w:spacing w:line="272" w:lineRule="auto"/>
             </w:pPr>
           </w:p>
           <w:p>
             <w:pPr>
-              <w:pStyle w:val="21"/>
+              <w:pStyle w:val="27"/>
               <w:spacing w:line="273" w:lineRule="auto"/>
             </w:pPr>
           </w:p>
@@ -4820,13 +4706,13 @@
           </w:tcPr>
           <w:p>
             <w:pPr>
-              <w:pStyle w:val="21"/>
+              <w:pStyle w:val="27"/>
               <w:spacing w:line="272" w:lineRule="auto"/>
             </w:pPr>
           </w:p>
           <w:p>
             <w:pPr>
-              <w:pStyle w:val="21"/>
+              <w:pStyle w:val="27"/>
               <w:spacing w:line="273" w:lineRule="auto"/>
             </w:pPr>
           </w:p>
@@ -4928,13 +4814,13 @@
           </w:tcPr>
           <w:p>
             <w:pPr>
-              <w:pStyle w:val="21"/>
+              <w:pStyle w:val="27"/>
               <w:spacing w:line="271" w:lineRule="auto"/>
             </w:pPr>
           </w:p>
           <w:p>
             <w:pPr>
-              <w:pStyle w:val="21"/>
+              <w:pStyle w:val="27"/>
               <w:spacing w:line="271" w:lineRule="auto"/>
             </w:pPr>
           </w:p>
@@ -4968,13 +4854,13 @@
           </w:tcPr>
           <w:p>
             <w:pPr>
-              <w:pStyle w:val="21"/>
+              <w:pStyle w:val="27"/>
               <w:spacing w:line="271" w:lineRule="auto"/>
             </w:pPr>
           </w:p>
           <w:p>
             <w:pPr>
-              <w:pStyle w:val="21"/>
+              <w:pStyle w:val="27"/>
               <w:spacing w:line="271" w:lineRule="auto"/>
             </w:pPr>
           </w:p>
@@ -5042,7 +4928,7 @@
     </w:tbl>
     <w:p>
       <w:pPr>
-        <w:pStyle w:val="7"/>
+        <w:pStyle w:val="12"/>
         <w:keepNext w:val="0"/>
         <w:keepLines w:val="0"/>
         <w:pageBreakBefore w:val="0"/>
@@ -5075,73 +4961,15 @@
     </w:p>
     <w:p>
       <w:pPr>
-        <w:pStyle w:val="7"/>
-        <w:keepNext w:val="0"/>
-        <w:keepLines w:val="0"/>
-        <w:pageBreakBefore w:val="0"/>
-        <w:widowControl w:val="0"/>
-        <w:kinsoku/>
-        <w:wordWrap/>
-        <w:overflowPunct/>
-        <w:topLinePunct w:val="0"/>
-        <w:autoSpaceDE/>
-        <w:autoSpaceDN/>
+        <w:pStyle w:val="30"/>
         <w:bidi w:val="0"/>
-        <w:adjustRightInd/>
-        <w:snapToGrid/>
-        <w:spacing w:line="360" w:lineRule="auto"/>
-        <w:ind w:left="0"/>
-        <w:jc w:val="left"/>
-        <w:textAlignment w:val="auto"/>
-        <w:outlineLvl w:val="1"/>
-        <w:rPr>
-          <w:sz w:val="28"/>
-          <w:szCs w:val="28"/>
-        </w:rPr>
       </w:pPr>
-      <w:bookmarkStart w:id="11" w:name="bookmark34"/>
+      <w:bookmarkStart w:id="11" w:name="bookmark33"/>
       <w:bookmarkEnd w:id="11"/>
-      <w:bookmarkStart w:id="12" w:name="bookmark33"/>
+      <w:bookmarkStart w:id="12" w:name="bookmark34"/>
       <w:bookmarkEnd w:id="12"/>
       <w:bookmarkStart w:id="13" w:name="_Toc24319"/>
       <w:r>
-        <w:rPr>
-          <w:rFonts w:hint="eastAsia"/>
-          <w:b/>
-          <w:bCs/>
-          <w:spacing w:val="-8"/>
-          <w:sz w:val="28"/>
-          <w:szCs w:val="28"/>
-          <w:lang w:val="en-US" w:eastAsia="zh-CN"/>
-        </w:rPr>
-        <w:t>5</w:t>
-      </w:r>
-      <w:r>
-        <w:rPr>
-          <w:b/>
-          <w:bCs/>
-          <w:spacing w:val="-8"/>
-          <w:sz w:val="28"/>
-          <w:szCs w:val="28"/>
-        </w:rPr>
-        <w:t>.3</w:t>
-      </w:r>
-      <w:r>
-        <w:rPr>
-          <w:spacing w:val="24"/>
-          <w:sz w:val="28"/>
-          <w:szCs w:val="28"/>
-        </w:rPr>
-        <w:t xml:space="preserve"> </w:t>
-      </w:r>
-      <w:r>
-        <w:rPr>
-          <w:b/>
-          <w:bCs/>
-          <w:spacing w:val="-8"/>
-          <w:sz w:val="28"/>
-          <w:szCs w:val="28"/>
-        </w:rPr>
         <w:t>发生率评估</w:t>
       </w:r>
       <w:bookmarkEnd w:id="13"/>
@@ -5169,7 +4997,7 @@
     </w:p>
     <w:tbl>
       <w:tblPr>
-        <w:tblStyle w:val="20"/>
+        <w:tblStyle w:val="26"/>
         <w:tblW w:w="7488" w:type="dxa"/>
         <w:tblInd w:w="0" w:type="dxa"/>
         <w:tblBorders>
@@ -5778,7 +5606,7 @@
     </w:tbl>
     <w:p>
       <w:pPr>
-        <w:pStyle w:val="7"/>
+        <w:pStyle w:val="12"/>
         <w:keepNext w:val="0"/>
         <w:keepLines w:val="0"/>
         <w:pageBreakBefore w:val="0"/>
@@ -5813,37 +5641,24 @@
     </w:p>
     <w:p>
       <w:pPr>
-        <w:pStyle w:val="3"/>
+        <w:pStyle w:val="30"/>
         <w:bidi w:val="0"/>
         <w:rPr>
           <w:rFonts w:hint="eastAsia"/>
-          <w:sz w:val="28"/>
-          <w:szCs w:val="28"/>
         </w:rPr>
       </w:pPr>
       <w:bookmarkStart w:id="14" w:name="_Toc29047"/>
       <w:r>
         <w:rPr>
           <w:rFonts w:hint="eastAsia"/>
-          <w:sz w:val="28"/>
-          <w:szCs w:val="28"/>
-          <w:lang w:val="en-US" w:eastAsia="zh-CN"/>
-        </w:rPr>
-        <w:t>5</w:t>
-      </w:r>
-      <w:r>
-        <w:rPr>
-          <w:rFonts w:hint="eastAsia"/>
-          <w:sz w:val="28"/>
-          <w:szCs w:val="28"/>
-        </w:rPr>
-        <w:t>.4 风险等级评估</w:t>
+        </w:rPr>
+        <w:t>风险等级评估</w:t>
       </w:r>
       <w:bookmarkEnd w:id="14"/>
     </w:p>
     <w:p>
       <w:pPr>
-        <w:pStyle w:val="7"/>
+        <w:pStyle w:val="12"/>
         <w:keepNext w:val="0"/>
         <w:keepLines w:val="0"/>
         <w:pageBreakBefore w:val="0"/>
@@ -5887,7 +5702,7 @@
     </w:p>
     <w:tbl>
       <w:tblPr>
-        <w:tblStyle w:val="20"/>
+        <w:tblStyle w:val="26"/>
         <w:tblW w:w="8788" w:type="dxa"/>
         <w:tblInd w:w="0" w:type="dxa"/>
         <w:tblBorders>
@@ -5948,7 +5763,7 @@
           </w:tcPr>
           <w:p>
             <w:pPr>
-              <w:pStyle w:val="21"/>
+              <w:pStyle w:val="27"/>
             </w:pPr>
           </w:p>
         </w:tc>
@@ -6113,7 +5928,7 @@
           </w:tcPr>
           <w:p>
             <w:pPr>
-              <w:pStyle w:val="21"/>
+              <w:pStyle w:val="27"/>
             </w:pPr>
           </w:p>
         </w:tc>
@@ -6128,7 +5943,7 @@
           </w:tcPr>
           <w:p>
             <w:pPr>
-              <w:pStyle w:val="21"/>
+              <w:pStyle w:val="27"/>
               <w:spacing w:line="259" w:lineRule="auto"/>
             </w:pPr>
           </w:p>
@@ -6169,7 +5984,7 @@
           </w:tcPr>
           <w:p>
             <w:pPr>
-              <w:pStyle w:val="21"/>
+              <w:pStyle w:val="27"/>
               <w:spacing w:line="259" w:lineRule="auto"/>
             </w:pPr>
           </w:p>
@@ -6204,7 +6019,7 @@
           </w:tcPr>
           <w:p>
             <w:pPr>
-              <w:pStyle w:val="21"/>
+              <w:pStyle w:val="27"/>
               <w:spacing w:line="259" w:lineRule="auto"/>
             </w:pPr>
           </w:p>
@@ -6239,7 +6054,7 @@
           </w:tcPr>
           <w:p>
             <w:pPr>
-              <w:pStyle w:val="21"/>
+              <w:pStyle w:val="27"/>
               <w:spacing w:line="258" w:lineRule="auto"/>
             </w:pPr>
           </w:p>
@@ -6274,7 +6089,7 @@
           </w:tcPr>
           <w:p>
             <w:pPr>
-              <w:pStyle w:val="21"/>
+              <w:pStyle w:val="27"/>
               <w:spacing w:line="259" w:lineRule="auto"/>
             </w:pPr>
           </w:p>
@@ -6309,7 +6124,7 @@
           </w:tcPr>
           <w:p>
             <w:pPr>
-              <w:pStyle w:val="21"/>
+              <w:pStyle w:val="27"/>
               <w:spacing w:line="259" w:lineRule="auto"/>
             </w:pPr>
           </w:p>
@@ -6344,7 +6159,7 @@
           </w:tcPr>
           <w:p>
             <w:pPr>
-              <w:pStyle w:val="21"/>
+              <w:pStyle w:val="27"/>
               <w:spacing w:line="258" w:lineRule="auto"/>
             </w:pPr>
           </w:p>
@@ -6379,7 +6194,7 @@
           </w:tcPr>
           <w:p>
             <w:pPr>
-              <w:pStyle w:val="21"/>
+              <w:pStyle w:val="27"/>
               <w:spacing w:line="259" w:lineRule="auto"/>
             </w:pPr>
           </w:p>
@@ -6414,7 +6229,7 @@
           </w:tcPr>
           <w:p>
             <w:pPr>
-              <w:pStyle w:val="21"/>
+              <w:pStyle w:val="27"/>
               <w:spacing w:line="259" w:lineRule="auto"/>
             </w:pPr>
           </w:p>
@@ -6449,7 +6264,7 @@
           </w:tcPr>
           <w:p>
             <w:pPr>
-              <w:pStyle w:val="21"/>
+              <w:pStyle w:val="27"/>
               <w:spacing w:line="258" w:lineRule="auto"/>
             </w:pPr>
           </w:p>
@@ -6506,37 +6321,37 @@
           </w:tcPr>
           <w:p>
             <w:pPr>
-              <w:pStyle w:val="21"/>
+              <w:pStyle w:val="27"/>
               <w:spacing w:line="271" w:lineRule="auto"/>
             </w:pPr>
           </w:p>
           <w:p>
             <w:pPr>
-              <w:pStyle w:val="21"/>
+              <w:pStyle w:val="27"/>
               <w:spacing w:line="271" w:lineRule="auto"/>
             </w:pPr>
           </w:p>
           <w:p>
             <w:pPr>
-              <w:pStyle w:val="21"/>
+              <w:pStyle w:val="27"/>
               <w:spacing w:line="271" w:lineRule="auto"/>
             </w:pPr>
           </w:p>
           <w:p>
             <w:pPr>
-              <w:pStyle w:val="21"/>
+              <w:pStyle w:val="27"/>
               <w:spacing w:line="271" w:lineRule="auto"/>
             </w:pPr>
           </w:p>
           <w:p>
             <w:pPr>
-              <w:pStyle w:val="21"/>
+              <w:pStyle w:val="27"/>
               <w:spacing w:line="271" w:lineRule="auto"/>
             </w:pPr>
           </w:p>
           <w:p>
             <w:pPr>
-              <w:pStyle w:val="21"/>
+              <w:pStyle w:val="27"/>
               <w:spacing w:line="272" w:lineRule="auto"/>
             </w:pPr>
           </w:p>
@@ -6571,7 +6386,7 @@
           </w:tcPr>
           <w:p>
             <w:pPr>
-              <w:pStyle w:val="21"/>
+              <w:pStyle w:val="27"/>
               <w:spacing w:line="249" w:lineRule="auto"/>
             </w:pPr>
           </w:p>
@@ -6604,7 +6419,7 @@
           </w:tcPr>
           <w:p>
             <w:pPr>
-              <w:pStyle w:val="21"/>
+              <w:pStyle w:val="27"/>
               <w:spacing w:line="249" w:lineRule="auto"/>
             </w:pPr>
           </w:p>
@@ -6636,7 +6451,7 @@
           </w:tcPr>
           <w:p>
             <w:pPr>
-              <w:pStyle w:val="21"/>
+              <w:pStyle w:val="27"/>
               <w:spacing w:line="249" w:lineRule="auto"/>
             </w:pPr>
           </w:p>
@@ -6668,7 +6483,7 @@
           </w:tcPr>
           <w:p>
             <w:pPr>
-              <w:pStyle w:val="21"/>
+              <w:pStyle w:val="27"/>
               <w:spacing w:line="248" w:lineRule="auto"/>
             </w:pPr>
           </w:p>
@@ -6700,7 +6515,7 @@
           </w:tcPr>
           <w:p>
             <w:pPr>
-              <w:pStyle w:val="21"/>
+              <w:pStyle w:val="27"/>
               <w:spacing w:line="249" w:lineRule="auto"/>
             </w:pPr>
           </w:p>
@@ -6732,7 +6547,7 @@
           </w:tcPr>
           <w:p>
             <w:pPr>
-              <w:pStyle w:val="21"/>
+              <w:pStyle w:val="27"/>
               <w:spacing w:line="249" w:lineRule="auto"/>
             </w:pPr>
           </w:p>
@@ -6764,7 +6579,7 @@
           </w:tcPr>
           <w:p>
             <w:pPr>
-              <w:pStyle w:val="21"/>
+              <w:pStyle w:val="27"/>
               <w:spacing w:line="248" w:lineRule="auto"/>
             </w:pPr>
           </w:p>
@@ -6796,7 +6611,7 @@
           </w:tcPr>
           <w:p>
             <w:pPr>
-              <w:pStyle w:val="21"/>
+              <w:pStyle w:val="27"/>
               <w:spacing w:line="248" w:lineRule="auto"/>
             </w:pPr>
           </w:p>
@@ -6828,7 +6643,7 @@
           </w:tcPr>
           <w:p>
             <w:pPr>
-              <w:pStyle w:val="21"/>
+              <w:pStyle w:val="27"/>
               <w:spacing w:line="248" w:lineRule="auto"/>
             </w:pPr>
           </w:p>
@@ -6860,7 +6675,7 @@
           </w:tcPr>
           <w:p>
             <w:pPr>
-              <w:pStyle w:val="21"/>
+              <w:pStyle w:val="27"/>
               <w:spacing w:line="248" w:lineRule="auto"/>
             </w:pPr>
           </w:p>
@@ -6917,7 +6732,7 @@
           </w:tcPr>
           <w:p>
             <w:pPr>
-              <w:pStyle w:val="21"/>
+              <w:pStyle w:val="27"/>
             </w:pPr>
           </w:p>
         </w:tc>
@@ -6929,7 +6744,7 @@
           </w:tcPr>
           <w:p>
             <w:pPr>
-              <w:pStyle w:val="21"/>
+              <w:pStyle w:val="27"/>
               <w:spacing w:line="249" w:lineRule="auto"/>
             </w:pPr>
           </w:p>
@@ -6962,7 +6777,7 @@
           </w:tcPr>
           <w:p>
             <w:pPr>
-              <w:pStyle w:val="21"/>
+              <w:pStyle w:val="27"/>
               <w:spacing w:line="249" w:lineRule="auto"/>
             </w:pPr>
           </w:p>
@@ -6994,7 +6809,7 @@
           </w:tcPr>
           <w:p>
             <w:pPr>
-              <w:pStyle w:val="21"/>
+              <w:pStyle w:val="27"/>
               <w:spacing w:line="249" w:lineRule="auto"/>
             </w:pPr>
           </w:p>
@@ -7026,7 +6841,7 @@
           </w:tcPr>
           <w:p>
             <w:pPr>
-              <w:pStyle w:val="21"/>
+              <w:pStyle w:val="27"/>
               <w:spacing w:line="248" w:lineRule="auto"/>
             </w:pPr>
           </w:p>
@@ -7058,7 +6873,7 @@
           </w:tcPr>
           <w:p>
             <w:pPr>
-              <w:pStyle w:val="21"/>
+              <w:pStyle w:val="27"/>
               <w:spacing w:line="249" w:lineRule="auto"/>
             </w:pPr>
           </w:p>
@@ -7090,7 +6905,7 @@
           </w:tcPr>
           <w:p>
             <w:pPr>
-              <w:pStyle w:val="21"/>
+              <w:pStyle w:val="27"/>
               <w:spacing w:line="248" w:lineRule="auto"/>
             </w:pPr>
           </w:p>
@@ -7122,7 +6937,7 @@
           </w:tcPr>
           <w:p>
             <w:pPr>
-              <w:pStyle w:val="21"/>
+              <w:pStyle w:val="27"/>
               <w:spacing w:line="249" w:lineRule="auto"/>
             </w:pPr>
           </w:p>
@@ -7155,7 +6970,7 @@
           </w:tcPr>
           <w:p>
             <w:pPr>
-              <w:pStyle w:val="21"/>
+              <w:pStyle w:val="27"/>
               <w:spacing w:line="248" w:lineRule="auto"/>
             </w:pPr>
           </w:p>
@@ -7187,7 +7002,7 @@
           </w:tcPr>
           <w:p>
             <w:pPr>
-              <w:pStyle w:val="21"/>
+              <w:pStyle w:val="27"/>
               <w:spacing w:line="249" w:lineRule="auto"/>
             </w:pPr>
           </w:p>
@@ -7220,7 +7035,7 @@
           </w:tcPr>
           <w:p>
             <w:pPr>
-              <w:pStyle w:val="21"/>
+              <w:pStyle w:val="27"/>
               <w:spacing w:line="248" w:lineRule="auto"/>
             </w:pPr>
           </w:p>
@@ -7278,7 +7093,7 @@
           </w:tcPr>
           <w:p>
             <w:pPr>
-              <w:pStyle w:val="21"/>
+              <w:pStyle w:val="27"/>
             </w:pPr>
           </w:p>
         </w:tc>
@@ -7290,7 +7105,7 @@
           </w:tcPr>
           <w:p>
             <w:pPr>
-              <w:pStyle w:val="21"/>
+              <w:pStyle w:val="27"/>
               <w:spacing w:line="251" w:lineRule="auto"/>
             </w:pPr>
           </w:p>
@@ -7323,7 +7138,7 @@
           </w:tcPr>
           <w:p>
             <w:pPr>
-              <w:pStyle w:val="21"/>
+              <w:pStyle w:val="27"/>
               <w:spacing w:line="251" w:lineRule="auto"/>
             </w:pPr>
           </w:p>
@@ -7355,7 +7170,7 @@
           </w:tcPr>
           <w:p>
             <w:pPr>
-              <w:pStyle w:val="21"/>
+              <w:pStyle w:val="27"/>
               <w:spacing w:line="251" w:lineRule="auto"/>
             </w:pPr>
           </w:p>
@@ -7387,7 +7202,7 @@
           </w:tcPr>
           <w:p>
             <w:pPr>
-              <w:pStyle w:val="21"/>
+              <w:pStyle w:val="27"/>
               <w:spacing w:line="251" w:lineRule="auto"/>
             </w:pPr>
           </w:p>
@@ -7419,7 +7234,7 @@
           </w:tcPr>
           <w:p>
             <w:pPr>
-              <w:pStyle w:val="21"/>
+              <w:pStyle w:val="27"/>
               <w:spacing w:line="251" w:lineRule="auto"/>
             </w:pPr>
           </w:p>
@@ -7451,7 +7266,7 @@
           </w:tcPr>
           <w:p>
             <w:pPr>
-              <w:pStyle w:val="21"/>
+              <w:pStyle w:val="27"/>
               <w:spacing w:line="251" w:lineRule="auto"/>
             </w:pPr>
           </w:p>
@@ -7484,7 +7299,7 @@
           </w:tcPr>
           <w:p>
             <w:pPr>
-              <w:pStyle w:val="21"/>
+              <w:pStyle w:val="27"/>
               <w:spacing w:line="251" w:lineRule="auto"/>
             </w:pPr>
           </w:p>
@@ -7517,7 +7332,7 @@
           </w:tcPr>
           <w:p>
             <w:pPr>
-              <w:pStyle w:val="21"/>
+              <w:pStyle w:val="27"/>
               <w:spacing w:line="251" w:lineRule="auto"/>
             </w:pPr>
           </w:p>
@@ -7549,7 +7364,7 @@
           </w:tcPr>
           <w:p>
             <w:pPr>
-              <w:pStyle w:val="21"/>
+              <w:pStyle w:val="27"/>
               <w:spacing w:line="251" w:lineRule="auto"/>
             </w:pPr>
           </w:p>
@@ -7582,7 +7397,7 @@
           </w:tcPr>
           <w:p>
             <w:pPr>
-              <w:pStyle w:val="21"/>
+              <w:pStyle w:val="27"/>
               <w:spacing w:line="251" w:lineRule="auto"/>
             </w:pPr>
           </w:p>
@@ -7640,7 +7455,7 @@
           </w:tcPr>
           <w:p>
             <w:pPr>
-              <w:pStyle w:val="21"/>
+              <w:pStyle w:val="27"/>
             </w:pPr>
           </w:p>
         </w:tc>
@@ -7655,7 +7470,7 @@
           </w:tcPr>
           <w:p>
             <w:pPr>
-              <w:pStyle w:val="21"/>
+              <w:pStyle w:val="27"/>
               <w:spacing w:line="251" w:lineRule="auto"/>
             </w:pPr>
           </w:p>
@@ -7691,7 +7506,7 @@
           </w:tcPr>
           <w:p>
             <w:pPr>
-              <w:pStyle w:val="21"/>
+              <w:pStyle w:val="27"/>
               <w:spacing w:line="251" w:lineRule="auto"/>
             </w:pPr>
           </w:p>
@@ -7726,7 +7541,7 @@
           </w:tcPr>
           <w:p>
             <w:pPr>
-              <w:pStyle w:val="21"/>
+              <w:pStyle w:val="27"/>
               <w:spacing w:line="251" w:lineRule="auto"/>
             </w:pPr>
           </w:p>
@@ -7761,7 +7576,7 @@
           </w:tcPr>
           <w:p>
             <w:pPr>
-              <w:pStyle w:val="21"/>
+              <w:pStyle w:val="27"/>
               <w:spacing w:line="251" w:lineRule="auto"/>
             </w:pPr>
           </w:p>
@@ -7797,7 +7612,7 @@
           </w:tcPr>
           <w:p>
             <w:pPr>
-              <w:pStyle w:val="21"/>
+              <w:pStyle w:val="27"/>
               <w:spacing w:line="251" w:lineRule="auto"/>
             </w:pPr>
           </w:p>
@@ -7832,7 +7647,7 @@
           </w:tcPr>
           <w:p>
             <w:pPr>
-              <w:pStyle w:val="21"/>
+              <w:pStyle w:val="27"/>
               <w:spacing w:line="251" w:lineRule="auto"/>
             </w:pPr>
           </w:p>
@@ -7868,7 +7683,7 @@
           </w:tcPr>
           <w:p>
             <w:pPr>
-              <w:pStyle w:val="21"/>
+              <w:pStyle w:val="27"/>
               <w:spacing w:line="251" w:lineRule="auto"/>
             </w:pPr>
           </w:p>
@@ -7904,7 +7719,7 @@
           </w:tcPr>
           <w:p>
             <w:pPr>
-              <w:pStyle w:val="21"/>
+              <w:pStyle w:val="27"/>
               <w:spacing w:line="251" w:lineRule="auto"/>
             </w:pPr>
           </w:p>
@@ -7940,7 +7755,7 @@
           </w:tcPr>
           <w:p>
             <w:pPr>
-              <w:pStyle w:val="21"/>
+              <w:pStyle w:val="27"/>
               <w:spacing w:line="251" w:lineRule="auto"/>
             </w:pPr>
           </w:p>
@@ -7976,7 +7791,7 @@
           </w:tcPr>
           <w:p>
             <w:pPr>
-              <w:pStyle w:val="21"/>
+              <w:pStyle w:val="27"/>
               <w:spacing w:line="251" w:lineRule="auto"/>
             </w:pPr>
           </w:p>
@@ -8036,7 +7851,7 @@
           </w:tcPr>
           <w:p>
             <w:pPr>
-              <w:pStyle w:val="21"/>
+              <w:pStyle w:val="27"/>
               <w:spacing w:line="256" w:lineRule="auto"/>
             </w:pPr>
           </w:p>
@@ -8569,90 +8384,16 @@
     </w:p>
     <w:p>
       <w:pPr>
-        <w:keepNext w:val="0"/>
-        <w:keepLines w:val="0"/>
-        <w:pageBreakBefore w:val="0"/>
-        <w:widowControl/>
-        <w:kinsoku w:val="0"/>
-        <w:wordWrap/>
-        <w:overflowPunct/>
-        <w:topLinePunct w:val="0"/>
-        <w:autoSpaceDE w:val="0"/>
-        <w:autoSpaceDN w:val="0"/>
+        <w:pStyle w:val="30"/>
         <w:bidi w:val="0"/>
-        <w:adjustRightInd w:val="0"/>
-        <w:snapToGrid w:val="0"/>
-        <w:spacing w:before="0" w:line="360" w:lineRule="auto"/>
-        <w:ind w:left="0"/>
-        <w:jc w:val="left"/>
-        <w:textAlignment w:val="baseline"/>
-        <w:outlineLvl w:val="1"/>
-        <w:rPr>
-          <w:rFonts w:ascii="宋体" w:hAnsi="宋体" w:eastAsia="宋体" w:cs="宋体"/>
-          <w:snapToGrid w:val="0"/>
-          <w:color w:val="000000"/>
-          <w:kern w:val="0"/>
-          <w:sz w:val="28"/>
-          <w:szCs w:val="28"/>
-          <w:lang w:val="en-US" w:eastAsia="en-US" w:bidi="ar-SA"/>
+        <w:rPr>
+          <w:lang w:val="en-US" w:eastAsia="en-US"/>
         </w:rPr>
       </w:pPr>
       <w:bookmarkStart w:id="16" w:name="_Toc21057"/>
       <w:r>
         <w:rPr>
-          <w:rFonts w:hint="eastAsia" w:ascii="宋体" w:hAnsi="宋体" w:cs="宋体"/>
-          <w:b/>
-          <w:bCs/>
-          <w:snapToGrid w:val="0"/>
-          <w:color w:val="000000"/>
-          <w:spacing w:val="-5"/>
-          <w:kern w:val="0"/>
-          <w:sz w:val="28"/>
-          <w:szCs w:val="28"/>
-          <w:lang w:val="en-US" w:eastAsia="zh-CN" w:bidi="ar-SA"/>
-        </w:rPr>
-        <w:t>5</w:t>
-      </w:r>
-      <w:r>
-        <w:rPr>
-          <w:rFonts w:ascii="宋体" w:hAnsi="宋体" w:eastAsia="宋体" w:cs="宋体"/>
-          <w:b/>
-          <w:bCs/>
-          <w:snapToGrid w:val="0"/>
-          <w:color w:val="000000"/>
-          <w:spacing w:val="-5"/>
-          <w:kern w:val="0"/>
-          <w:sz w:val="28"/>
-          <w:szCs w:val="28"/>
-          <w:lang w:val="en-US" w:eastAsia="en-US" w:bidi="ar-SA"/>
-        </w:rPr>
-        <w:t>.5</w:t>
-      </w:r>
-      <w:r>
-        <w:rPr>
-          <w:rFonts w:ascii="宋体" w:hAnsi="宋体" w:eastAsia="宋体" w:cs="宋体"/>
-          <w:snapToGrid w:val="0"/>
-          <w:color w:val="000000"/>
-          <w:spacing w:val="-5"/>
-          <w:kern w:val="0"/>
-          <w:sz w:val="28"/>
-          <w:szCs w:val="28"/>
-          <w:lang w:val="en-US" w:eastAsia="en-US" w:bidi="ar-SA"/>
-        </w:rPr>
-        <w:t xml:space="preserve"> </w:t>
-      </w:r>
-      <w:r>
-        <w:rPr>
-          <w:rFonts w:ascii="宋体" w:hAnsi="宋体" w:eastAsia="宋体" w:cs="宋体"/>
-          <w:b/>
-          <w:bCs/>
-          <w:snapToGrid w:val="0"/>
-          <w:color w:val="000000"/>
-          <w:spacing w:val="-5"/>
-          <w:kern w:val="0"/>
-          <w:sz w:val="28"/>
-          <w:szCs w:val="28"/>
-          <w:lang w:val="en-US" w:eastAsia="en-US" w:bidi="ar-SA"/>
+          <w:lang w:val="en-US" w:eastAsia="en-US"/>
         </w:rPr>
         <w:t>进行风险评估</w:t>
       </w:r>
@@ -8743,52 +8484,18 @@
     </w:p>
     <w:p>
       <w:pPr>
-        <w:rPr>
-          <w:rFonts w:ascii="宋体" w:hAnsi="宋体" w:eastAsia="宋体" w:cs="宋体"/>
-          <w:snapToGrid w:val="0"/>
-          <w:color w:val="000000"/>
-          <w:spacing w:val="-5"/>
-          <w:kern w:val="0"/>
-          <w:sz w:val="24"/>
-          <w:szCs w:val="24"/>
-          <w:lang w:val="en-US" w:eastAsia="en-US" w:bidi="ar-SA"/>
-        </w:rPr>
-      </w:pPr>
-      <w:r>
-        <w:rPr>
-          <w:rFonts w:ascii="宋体" w:hAnsi="宋体" w:eastAsia="宋体" w:cs="宋体"/>
-          <w:snapToGrid w:val="0"/>
-          <w:color w:val="000000"/>
-          <w:spacing w:val="-5"/>
-          <w:kern w:val="0"/>
-          <w:sz w:val="24"/>
-          <w:szCs w:val="24"/>
-          <w:lang w:val="en-US" w:eastAsia="en-US" w:bidi="ar-SA"/>
-        </w:rPr>
-        <w:br w:type="page"/>
-      </w:r>
-    </w:p>
-    <w:p>
-      <w:pPr>
-        <w:pStyle w:val="2"/>
+        <w:pStyle w:val="29"/>
         <w:bidi w:val="0"/>
       </w:pPr>
       <w:bookmarkStart w:id="17" w:name="_Toc1406"/>
       <w:r>
-        <w:rPr>
-          <w:rFonts w:hint="eastAsia"/>
-          <w:lang w:val="en-US" w:eastAsia="zh-CN"/>
-        </w:rPr>
-        <w:t>6</w:t>
-      </w:r>
-      <w:r>
-        <w:t xml:space="preserve"> 应急事件分级</w:t>
+        <w:t>应急事件分级</w:t>
       </w:r>
       <w:bookmarkEnd w:id="17"/>
     </w:p>
     <w:p>
       <w:pPr>
-        <w:pStyle w:val="7"/>
+        <w:pStyle w:val="12"/>
         <w:keepNext w:val="0"/>
         <w:keepLines w:val="0"/>
         <w:pageBreakBefore w:val="0"/>
@@ -8861,7 +8568,7 @@
     </w:p>
     <w:p>
       <w:pPr>
-        <w:pStyle w:val="7"/>
+        <w:pStyle w:val="12"/>
         <w:keepNext w:val="0"/>
         <w:keepLines w:val="0"/>
         <w:pageBreakBefore w:val="0"/>
@@ -8976,7 +8683,7 @@
     </w:p>
     <w:p>
       <w:pPr>
-        <w:pStyle w:val="7"/>
+        <w:pStyle w:val="12"/>
         <w:keepNext w:val="0"/>
         <w:keepLines w:val="0"/>
         <w:pageBreakBefore w:val="0"/>
@@ -9091,7 +8798,7 @@
     </w:p>
     <w:p>
       <w:pPr>
-        <w:pStyle w:val="7"/>
+        <w:pStyle w:val="12"/>
         <w:keepNext w:val="0"/>
         <w:keepLines w:val="0"/>
         <w:pageBreakBefore w:val="0"/>
@@ -9109,6 +8816,7 @@
         <w:ind w:left="0" w:right="0"/>
         <w:textAlignment w:val="auto"/>
         <w:rPr>
+          <w:spacing w:val="-9"/>
           <w:sz w:val="24"/>
           <w:szCs w:val="24"/>
         </w:rPr>
@@ -9195,6 +8903,296 @@
         <w:t>分；</w:t>
       </w:r>
     </w:p>
+    <w:p>
+      <w:pPr>
+        <w:pStyle w:val="29"/>
+        <w:bidi w:val="0"/>
+      </w:pPr>
+      <w:r>
+        <w:rPr>
+          <w:rFonts w:hint="eastAsia"/>
+          <w:lang w:val="en-US" w:eastAsia="zh-CN"/>
+        </w:rPr>
+        <w:t>主要流程指标</w:t>
+      </w:r>
+    </w:p>
+    <w:tbl>
+      <w:tblPr>
+        <w:tblStyle w:val="26"/>
+        <w:tblW w:w="6421" w:type="dxa"/>
+        <w:tblInd w:w="0" w:type="dxa"/>
+        <w:tblBorders>
+          <w:top w:val="single" w:color="000000" w:sz="4" w:space="0"/>
+          <w:left w:val="single" w:color="000000" w:sz="4" w:space="0"/>
+          <w:bottom w:val="single" w:color="000000" w:sz="4" w:space="0"/>
+          <w:right w:val="single" w:color="000000" w:sz="4" w:space="0"/>
+          <w:insideH w:val="single" w:color="000000" w:sz="4" w:space="0"/>
+          <w:insideV w:val="single" w:color="000000" w:sz="4" w:space="0"/>
+        </w:tblBorders>
+        <w:tblLayout w:type="fixed"/>
+        <w:tblCellMar>
+          <w:top w:w="0" w:type="dxa"/>
+          <w:left w:w="0" w:type="dxa"/>
+          <w:bottom w:w="0" w:type="dxa"/>
+          <w:right w:w="0" w:type="dxa"/>
+        </w:tblCellMar>
+      </w:tblPr>
+      <w:tblGrid>
+        <w:gridCol w:w="2077"/>
+        <w:gridCol w:w="2454"/>
+        <w:gridCol w:w="1890"/>
+      </w:tblGrid>
+      <w:tr>
+        <w:tblPrEx>
+          <w:tblBorders>
+            <w:top w:val="single" w:color="000000" w:sz="4" w:space="0"/>
+            <w:left w:val="single" w:color="000000" w:sz="4" w:space="0"/>
+            <w:bottom w:val="single" w:color="000000" w:sz="4" w:space="0"/>
+            <w:right w:val="single" w:color="000000" w:sz="4" w:space="0"/>
+            <w:insideH w:val="single" w:color="000000" w:sz="4" w:space="0"/>
+            <w:insideV w:val="single" w:color="000000" w:sz="4" w:space="0"/>
+          </w:tblBorders>
+          <w:tblCellMar>
+            <w:top w:w="0" w:type="dxa"/>
+            <w:left w:w="0" w:type="dxa"/>
+            <w:bottom w:w="0" w:type="dxa"/>
+            <w:right w:w="0" w:type="dxa"/>
+          </w:tblCellMar>
+        </w:tblPrEx>
+        <w:trPr>
+          <w:trHeight w:val="652" w:hRule="atLeast"/>
+        </w:trPr>
+        <w:tc>
+          <w:tcPr>
+            <w:tcW w:w="2077" w:type="dxa"/>
+            <w:vAlign w:val="center"/>
+          </w:tcPr>
+          <w:p>
+            <w:pPr>
+              <w:pStyle w:val="27"/>
+              <w:spacing w:before="72" w:line="291" w:lineRule="auto"/>
+              <w:ind w:left="689" w:right="145" w:hanging="541"/>
+              <w:jc w:val="center"/>
+              <w:rPr>
+                <w:rFonts w:hint="default" w:eastAsia="宋体"/>
+                <w:b/>
+                <w:bCs/>
+                <w:spacing w:val="-2"/>
+                <w:sz w:val="18"/>
+                <w:szCs w:val="18"/>
+                <w:lang w:val="en-US" w:eastAsia="zh-CN"/>
+              </w:rPr>
+            </w:pPr>
+            <w:r>
+              <w:rPr>
+                <w:rFonts w:hint="eastAsia"/>
+                <w:b/>
+                <w:bCs/>
+                <w:spacing w:val="-2"/>
+                <w:sz w:val="18"/>
+                <w:szCs w:val="18"/>
+                <w:lang w:val="en-US" w:eastAsia="zh-CN"/>
+              </w:rPr>
+              <w:t>考核指标</w:t>
+            </w:r>
+          </w:p>
+        </w:tc>
+        <w:tc>
+          <w:tcPr>
+            <w:tcW w:w="2454" w:type="dxa"/>
+            <w:vAlign w:val="center"/>
+          </w:tcPr>
+          <w:p>
+            <w:pPr>
+              <w:pStyle w:val="27"/>
+              <w:spacing w:before="72" w:line="291" w:lineRule="auto"/>
+              <w:ind w:left="689" w:right="145" w:hanging="541"/>
+              <w:jc w:val="center"/>
+              <w:rPr>
+                <w:rFonts w:hint="default"/>
+                <w:b/>
+                <w:bCs/>
+                <w:spacing w:val="-2"/>
+                <w:sz w:val="18"/>
+                <w:szCs w:val="18"/>
+                <w:lang w:val="en-US" w:eastAsia="zh-CN"/>
+              </w:rPr>
+            </w:pPr>
+            <w:r>
+              <w:rPr>
+                <w:rFonts w:hint="eastAsia"/>
+                <w:b/>
+                <w:bCs/>
+                <w:spacing w:val="-2"/>
+                <w:sz w:val="18"/>
+                <w:szCs w:val="18"/>
+                <w:lang w:val="en-US" w:eastAsia="zh-CN"/>
+              </w:rPr>
+              <w:t>计算方式</w:t>
+            </w:r>
+          </w:p>
+        </w:tc>
+        <w:tc>
+          <w:tcPr>
+            <w:tcW w:w="1890" w:type="dxa"/>
+            <w:vAlign w:val="center"/>
+          </w:tcPr>
+          <w:p>
+            <w:pPr>
+              <w:pStyle w:val="27"/>
+              <w:spacing w:before="72" w:line="291" w:lineRule="auto"/>
+              <w:ind w:left="689" w:right="145" w:hanging="541"/>
+              <w:jc w:val="center"/>
+              <w:rPr>
+                <w:rFonts w:hint="default"/>
+                <w:b/>
+                <w:bCs/>
+                <w:spacing w:val="-2"/>
+                <w:sz w:val="18"/>
+                <w:szCs w:val="18"/>
+                <w:lang w:val="en-US" w:eastAsia="zh-CN"/>
+              </w:rPr>
+            </w:pPr>
+            <w:r>
+              <w:rPr>
+                <w:rFonts w:hint="eastAsia"/>
+                <w:b/>
+                <w:bCs/>
+                <w:spacing w:val="-2"/>
+                <w:sz w:val="18"/>
+                <w:szCs w:val="18"/>
+                <w:lang w:val="en-US" w:eastAsia="zh-CN"/>
+              </w:rPr>
+              <w:t>频次</w:t>
+            </w:r>
+          </w:p>
+        </w:tc>
+      </w:tr>
+      <w:tr>
+        <w:tblPrEx>
+          <w:tblBorders>
+            <w:top w:val="single" w:color="000000" w:sz="4" w:space="0"/>
+            <w:left w:val="single" w:color="000000" w:sz="4" w:space="0"/>
+            <w:bottom w:val="single" w:color="000000" w:sz="4" w:space="0"/>
+            <w:right w:val="single" w:color="000000" w:sz="4" w:space="0"/>
+            <w:insideH w:val="single" w:color="000000" w:sz="4" w:space="0"/>
+            <w:insideV w:val="single" w:color="000000" w:sz="4" w:space="0"/>
+          </w:tblBorders>
+          <w:tblCellMar>
+            <w:top w:w="0" w:type="dxa"/>
+            <w:left w:w="0" w:type="dxa"/>
+            <w:bottom w:w="0" w:type="dxa"/>
+            <w:right w:w="0" w:type="dxa"/>
+          </w:tblCellMar>
+        </w:tblPrEx>
+        <w:trPr>
+          <w:trHeight w:val="650" w:hRule="atLeast"/>
+        </w:trPr>
+        <w:tc>
+          <w:tcPr>
+            <w:tcW w:w="2077" w:type="dxa"/>
+            <w:vAlign w:val="top"/>
+          </w:tcPr>
+          <w:p>
+            <w:pPr>
+              <w:pStyle w:val="27"/>
+              <w:spacing w:before="235" w:line="220" w:lineRule="auto"/>
+              <w:ind w:left="679"/>
+              <w:rPr>
+                <w:rFonts w:hint="eastAsia"/>
+                <w:spacing w:val="-1"/>
+                <w:sz w:val="18"/>
+                <w:szCs w:val="18"/>
+                <w:lang w:val="en-US" w:eastAsia="zh-CN"/>
+              </w:rPr>
+            </w:pPr>
+            <w:r>
+              <w:rPr>
+                <w:rFonts w:hint="eastAsia"/>
+                <w:spacing w:val="-1"/>
+                <w:sz w:val="18"/>
+                <w:szCs w:val="18"/>
+                <w:lang w:val="en-US" w:eastAsia="zh-CN"/>
+              </w:rPr>
+              <w:t>应急演练次数</w:t>
+            </w:r>
+          </w:p>
+        </w:tc>
+        <w:tc>
+          <w:tcPr>
+            <w:tcW w:w="2454" w:type="dxa"/>
+            <w:vAlign w:val="top"/>
+          </w:tcPr>
+          <w:p>
+            <w:pPr>
+              <w:pStyle w:val="27"/>
+              <w:spacing w:before="235" w:line="220" w:lineRule="auto"/>
+              <w:ind w:left="679"/>
+              <w:rPr>
+                <w:rFonts w:hint="default"/>
+                <w:spacing w:val="-1"/>
+                <w:sz w:val="18"/>
+                <w:szCs w:val="18"/>
+                <w:lang w:val="en-US" w:eastAsia="zh-CN"/>
+              </w:rPr>
+            </w:pPr>
+            <w:r>
+              <w:rPr>
+                <w:rFonts w:hint="eastAsia"/>
+                <w:spacing w:val="-1"/>
+                <w:sz w:val="18"/>
+                <w:szCs w:val="18"/>
+                <w:lang w:val="en-US" w:eastAsia="zh-CN"/>
+              </w:rPr>
+              <w:t>应</w:t>
+            </w:r>
+            <w:bookmarkStart w:id="18" w:name="_GoBack"/>
+            <w:bookmarkEnd w:id="18"/>
+            <w:r>
+              <w:rPr>
+                <w:rFonts w:hint="eastAsia"/>
+                <w:spacing w:val="-1"/>
+                <w:sz w:val="18"/>
+                <w:szCs w:val="18"/>
+                <w:lang w:val="en-US" w:eastAsia="zh-CN"/>
+              </w:rPr>
+              <w:t>急演练次数</w:t>
+            </w:r>
+          </w:p>
+        </w:tc>
+        <w:tc>
+          <w:tcPr>
+            <w:tcW w:w="1890" w:type="dxa"/>
+            <w:vAlign w:val="top"/>
+          </w:tcPr>
+          <w:p>
+            <w:pPr>
+              <w:pStyle w:val="27"/>
+              <w:spacing w:before="235" w:line="220" w:lineRule="auto"/>
+              <w:ind w:left="679"/>
+              <w:rPr>
+                <w:rFonts w:hint="eastAsia"/>
+                <w:spacing w:val="-1"/>
+                <w:sz w:val="18"/>
+                <w:szCs w:val="18"/>
+                <w:lang w:val="en-US" w:eastAsia="zh-CN"/>
+              </w:rPr>
+            </w:pPr>
+            <w:r>
+              <w:rPr>
+                <w:rFonts w:hint="eastAsia"/>
+                <w:spacing w:val="-1"/>
+                <w:sz w:val="18"/>
+                <w:szCs w:val="18"/>
+                <w:lang w:val="en-US" w:eastAsia="zh-CN"/>
+              </w:rPr>
+              <w:t>按半年</w:t>
+            </w:r>
+          </w:p>
+        </w:tc>
+      </w:tr>
+    </w:tbl>
+    <w:p/>
     <w:p>
       <w:pPr>
         <w:keepNext w:val="0"/>
@@ -9227,8 +9225,8 @@
       </w:pPr>
     </w:p>
     <w:sectPr>
-      <w:headerReference r:id="rId3" w:type="default"/>
-      <w:footerReference r:id="rId4" w:type="default"/>
+      <w:headerReference r:id="rId5" w:type="default"/>
+      <w:footerReference r:id="rId6" w:type="default"/>
       <w:pgSz w:w="11906" w:h="16838"/>
       <w:pgMar w:top="1440" w:right="1800" w:bottom="1440" w:left="1800" w:header="851" w:footer="992" w:gutter="0"/>
       <w:cols w:space="425" w:num="1"/>
@@ -9236,6 +9234,31 @@
     </w:sectPr>
   </w:body>
 </w:document>
+</file>
+
+<file path=word/endnotes.xml><?xml version="1.0" encoding="utf-8"?>
+<w:endnotes xmlns:wpc="http://schemas.microsoft.com/office/word/2010/wordprocessingCanvas" xmlns:mc="http://schemas.openxmlformats.org/markup-compatibility/2006" xmlns:o="urn:schemas-microsoft-com:office:office" xmlns:r="http://schemas.openxmlformats.org/officeDocument/2006/relationships" xmlns:m="http://schemas.openxmlformats.org/officeDocument/2006/math" xmlns:v="urn:schemas-microsoft-com:vml" xmlns:wp14="http://schemas.microsoft.com/office/word/2010/wordprocessingDrawing" xmlns:wp="http://schemas.openxmlformats.org/drawingml/2006/wordprocessingDrawing" xmlns:w="http://schemas.openxmlformats.org/wordprocessingml/2006/main" xmlns:w14="http://schemas.microsoft.com/office/word/2010/wordml" xmlns:w15="http://schemas.microsoft.com/office/word/2012/wordml" xmlns:w10="urn:schemas-microsoft-com:office:word" xmlns:wpg="http://schemas.microsoft.com/office/word/2010/wordprocessingGroup" xmlns:wpi="http://schemas.microsoft.com/office/word/2010/wordprocessingInk" xmlns:wne="http://schemas.microsoft.com/office/word/2006/wordml" xmlns:wps="http://schemas.microsoft.com/office/word/2010/wordprocessingShape" xmlns:wpsCustomData="http://www.wps.cn/officeDocument/2013/wpsCustomData" mc:Ignorable="w14 w15 wp14">
+  <w:endnote w:type="separator" w:id="0">
+    <w:p>
+      <w:pPr>
+        <w:spacing w:line="240" w:lineRule="auto"/>
+      </w:pPr>
+      <w:r>
+        <w:separator/>
+      </w:r>
+    </w:p>
+  </w:endnote>
+  <w:endnote w:type="continuationSeparator" w:id="1">
+    <w:p>
+      <w:pPr>
+        <w:spacing w:line="240" w:lineRule="auto"/>
+      </w:pPr>
+      <w:r>
+        <w:continuationSeparator/>
+      </w:r>
+    </w:p>
+  </w:endnote>
+</w:endnotes>
 </file>
 
 <file path=word/footer1.xml><?xml version="1.0" encoding="utf-8"?>
@@ -9263,14 +9286,169 @@
 </w:ftr>
 </file>
 
+<file path=word/footnotes.xml><?xml version="1.0" encoding="utf-8"?>
+<w:footnotes xmlns:wpc="http://schemas.microsoft.com/office/word/2010/wordprocessingCanvas" xmlns:mc="http://schemas.openxmlformats.org/markup-compatibility/2006" xmlns:o="urn:schemas-microsoft-com:office:office" xmlns:r="http://schemas.openxmlformats.org/officeDocument/2006/relationships" xmlns:m="http://schemas.openxmlformats.org/officeDocument/2006/math" xmlns:v="urn:schemas-microsoft-com:vml" xmlns:wp14="http://schemas.microsoft.com/office/word/2010/wordprocessingDrawing" xmlns:wp="http://schemas.openxmlformats.org/drawingml/2006/wordprocessingDrawing" xmlns:w="http://schemas.openxmlformats.org/wordprocessingml/2006/main" xmlns:w14="http://schemas.microsoft.com/office/word/2010/wordml" xmlns:w15="http://schemas.microsoft.com/office/word/2012/wordml" xmlns:w10="urn:schemas-microsoft-com:office:word" xmlns:wpg="http://schemas.microsoft.com/office/word/2010/wordprocessingGroup" xmlns:wpi="http://schemas.microsoft.com/office/word/2010/wordprocessingInk" xmlns:wne="http://schemas.microsoft.com/office/word/2006/wordml" xmlns:wps="http://schemas.microsoft.com/office/word/2010/wordprocessingShape" xmlns:wpsCustomData="http://www.wps.cn/officeDocument/2013/wpsCustomData" mc:Ignorable="w14 w15 wp14">
+  <w:footnote w:type="separator" w:id="0">
+    <w:p>
+      <w:pPr>
+        <w:spacing w:line="240" w:lineRule="auto"/>
+      </w:pPr>
+      <w:r>
+        <w:separator/>
+      </w:r>
+    </w:p>
+  </w:footnote>
+  <w:footnote w:type="continuationSeparator" w:id="1">
+    <w:p>
+      <w:pPr>
+        <w:spacing w:line="240" w:lineRule="auto"/>
+      </w:pPr>
+      <w:r>
+        <w:continuationSeparator/>
+      </w:r>
+    </w:p>
+  </w:footnote>
+</w:footnotes>
+</file>
+
 <file path=word/header1.xml><?xml version="1.0" encoding="utf-8"?>
 <w:hdr xmlns:wpc="http://schemas.microsoft.com/office/word/2010/wordprocessingCanvas" xmlns:mc="http://schemas.openxmlformats.org/markup-compatibility/2006" xmlns:o="urn:schemas-microsoft-com:office:office" xmlns:r="http://schemas.openxmlformats.org/officeDocument/2006/relationships" xmlns:m="http://schemas.openxmlformats.org/officeDocument/2006/math" xmlns:v="urn:schemas-microsoft-com:vml" xmlns:wp14="http://schemas.microsoft.com/office/word/2010/wordprocessingDrawing" xmlns:wp="http://schemas.openxmlformats.org/drawingml/2006/wordprocessingDrawing" xmlns:w10="urn:schemas-microsoft-com:office:word" xmlns:w="http://schemas.openxmlformats.org/wordprocessingml/2006/main" xmlns:w14="http://schemas.microsoft.com/office/word/2010/wordml" xmlns:w15="http://schemas.microsoft.com/office/word/2012/wordml" xmlns:wpg="http://schemas.microsoft.com/office/word/2010/wordprocessingGroup" xmlns:wpi="http://schemas.microsoft.com/office/word/2010/wordprocessingInk" xmlns:wne="http://schemas.microsoft.com/office/word/2006/wordml" xmlns:wps="http://schemas.microsoft.com/office/word/2010/wordprocessingShape" xmlns:wpsCustomData="http://www.wps.cn/officeDocument/2013/wpsCustomData" mc:Ignorable="w14 w15 wp14">
   <w:p>
     <w:pPr>
-      <w:pStyle w:val="9"/>
+      <w:pStyle w:val="15"/>
     </w:pPr>
   </w:p>
 </w:hdr>
+</file>
+
+<file path=word/numbering.xml><?xml version="1.0" encoding="utf-8"?>
+<w:numbering xmlns:wpc="http://schemas.microsoft.com/office/word/2010/wordprocessingCanvas" xmlns:mc="http://schemas.openxmlformats.org/markup-compatibility/2006" xmlns:o="urn:schemas-microsoft-com:office:office" xmlns:r="http://schemas.openxmlformats.org/officeDocument/2006/relationships" xmlns:m="http://schemas.openxmlformats.org/officeDocument/2006/math" xmlns:v="urn:schemas-microsoft-com:vml" xmlns:wp14="http://schemas.microsoft.com/office/word/2010/wordprocessingDrawing" xmlns:wp="http://schemas.openxmlformats.org/drawingml/2006/wordprocessingDrawing" xmlns:w10="urn:schemas-microsoft-com:office:word" xmlns:w="http://schemas.openxmlformats.org/wordprocessingml/2006/main" xmlns:w14="http://schemas.microsoft.com/office/word/2010/wordml" xmlns:wpg="http://schemas.microsoft.com/office/word/2010/wordprocessingGroup" xmlns:wpi="http://schemas.microsoft.com/office/word/2010/wordprocessingInk" xmlns:wne="http://schemas.microsoft.com/office/word/2006/wordml" xmlns:wps="http://schemas.microsoft.com/office/word/2010/wordprocessingShape" xmlns:wpsCustomData="http://www.wps.cn/officeDocument/2013/wpsCustomData" mc:Ignorable="w14 wp14">
+  <w:abstractNum w:abstractNumId="0">
+    <w:nsid w:val="8E964DCE"/>
+    <w:multiLevelType w:val="multilevel"/>
+    <w:tmpl w:val="8E964DCE"/>
+    <w:lvl w:ilvl="0" w:tentative="0">
+      <w:start w:val="1"/>
+      <w:numFmt w:val="decimal"/>
+      <w:pStyle w:val="2"/>
+      <w:lvlText w:val="%1."/>
+      <w:lvlJc w:val="left"/>
+      <w:pPr>
+        <w:ind w:left="432" w:hanging="432"/>
+      </w:pPr>
+      <w:rPr>
+        <w:rFonts w:hint="default"/>
+      </w:rPr>
+    </w:lvl>
+    <w:lvl w:ilvl="1" w:tentative="0">
+      <w:start w:val="1"/>
+      <w:numFmt w:val="decimal"/>
+      <w:pStyle w:val="3"/>
+      <w:lvlText w:val="%1.%2."/>
+      <w:lvlJc w:val="left"/>
+      <w:pPr>
+        <w:ind w:left="575" w:hanging="575"/>
+      </w:pPr>
+      <w:rPr>
+        <w:rFonts w:hint="default"/>
+      </w:rPr>
+    </w:lvl>
+    <w:lvl w:ilvl="2" w:tentative="0">
+      <w:start w:val="1"/>
+      <w:numFmt w:val="decimal"/>
+      <w:pStyle w:val="4"/>
+      <w:lvlText w:val="%1.%2.%3."/>
+      <w:lvlJc w:val="left"/>
+      <w:pPr>
+        <w:ind w:left="720" w:hanging="720"/>
+      </w:pPr>
+      <w:rPr>
+        <w:rFonts w:hint="default"/>
+      </w:rPr>
+    </w:lvl>
+    <w:lvl w:ilvl="3" w:tentative="0">
+      <w:start w:val="1"/>
+      <w:numFmt w:val="decimal"/>
+      <w:pStyle w:val="5"/>
+      <w:lvlText w:val="%1.%2.%3.%4."/>
+      <w:lvlJc w:val="left"/>
+      <w:pPr>
+        <w:ind w:left="864" w:hanging="864"/>
+      </w:pPr>
+      <w:rPr>
+        <w:rFonts w:hint="default"/>
+      </w:rPr>
+    </w:lvl>
+    <w:lvl w:ilvl="4" w:tentative="0">
+      <w:start w:val="1"/>
+      <w:numFmt w:val="decimal"/>
+      <w:pStyle w:val="6"/>
+      <w:lvlText w:val="%1.%2.%3.%4.%5."/>
+      <w:lvlJc w:val="left"/>
+      <w:pPr>
+        <w:ind w:left="1008" w:hanging="1008"/>
+      </w:pPr>
+      <w:rPr>
+        <w:rFonts w:hint="default"/>
+      </w:rPr>
+    </w:lvl>
+    <w:lvl w:ilvl="5" w:tentative="0">
+      <w:start w:val="1"/>
+      <w:numFmt w:val="decimal"/>
+      <w:pStyle w:val="7"/>
+      <w:lvlText w:val="%1.%2.%3.%4.%5.%6."/>
+      <w:lvlJc w:val="left"/>
+      <w:pPr>
+        <w:ind w:left="1151" w:hanging="1151"/>
+      </w:pPr>
+      <w:rPr>
+        <w:rFonts w:hint="default"/>
+      </w:rPr>
+    </w:lvl>
+    <w:lvl w:ilvl="6" w:tentative="0">
+      <w:start w:val="1"/>
+      <w:numFmt w:val="decimal"/>
+      <w:pStyle w:val="8"/>
+      <w:lvlText w:val="%1.%2.%3.%4.%5.%6.%7."/>
+      <w:lvlJc w:val="left"/>
+      <w:pPr>
+        <w:ind w:left="1296" w:hanging="1296"/>
+      </w:pPr>
+      <w:rPr>
+        <w:rFonts w:hint="default"/>
+      </w:rPr>
+    </w:lvl>
+    <w:lvl w:ilvl="7" w:tentative="0">
+      <w:start w:val="1"/>
+      <w:numFmt w:val="decimal"/>
+      <w:pStyle w:val="9"/>
+      <w:lvlText w:val="%1.%2.%3.%4.%5.%6.%7.%8."/>
+      <w:lvlJc w:val="left"/>
+      <w:pPr>
+        <w:ind w:left="1440" w:hanging="1440"/>
+      </w:pPr>
+      <w:rPr>
+        <w:rFonts w:hint="default"/>
+      </w:rPr>
+    </w:lvl>
+    <w:lvl w:ilvl="8" w:tentative="0">
+      <w:start w:val="1"/>
+      <w:numFmt w:val="decimal"/>
+      <w:pStyle w:val="10"/>
+      <w:lvlText w:val="%1.%2.%3.%4.%5.%6.%7.%8.%9."/>
+      <w:lvlJc w:val="left"/>
+      <w:pPr>
+        <w:ind w:left="1583" w:hanging="1583"/>
+      </w:pPr>
+      <w:rPr>
+        <w:rFonts w:hint="default"/>
+      </w:rPr>
+    </w:lvl>
+  </w:abstractNum>
+  <w:num w:numId="1">
+    <w:abstractNumId w:val="0"/>
+  </w:num>
+</w:numbering>
 </file>
 
 <file path=word/styles.xml><?xml version="1.0" encoding="utf-8"?>
@@ -9284,10 +9462,10 @@
     <w:pPrDefault/>
   </w:docDefaults>
   <w:latentStyles w:count="260" w:defQFormat="0" w:defUnhideWhenUsed="1" w:defSemiHidden="1" w:defUIPriority="99" w:defLockedState="0">
-    <w:lsdException w:qFormat="1" w:unhideWhenUsed="0" w:uiPriority="0" w:semiHidden="0" w:name="Normal"/>
+    <w:lsdException w:qFormat="1" w:unhideWhenUsed="0" w:uiPriority="0" w:name="Normal"/>
     <w:lsdException w:qFormat="1" w:unhideWhenUsed="0" w:uiPriority="0" w:semiHidden="0" w:name="heading 1"/>
     <w:lsdException w:qFormat="1" w:uiPriority="0" w:semiHidden="0" w:name="heading 2"/>
-    <w:lsdException w:qFormat="1" w:uiPriority="0" w:semiHidden="0" w:name="heading 3"/>
+    <w:lsdException w:qFormat="1" w:uiPriority="0" w:name="heading 3"/>
     <w:lsdException w:qFormat="1" w:uiPriority="0" w:semiHidden="0" w:name="heading 4"/>
     <w:lsdException w:qFormat="1" w:uiPriority="0" w:name="heading 5"/>
     <w:lsdException w:qFormat="1" w:uiPriority="0" w:name="heading 6"/>
@@ -9305,14 +9483,14 @@
     <w:lsdException w:unhideWhenUsed="0" w:uiPriority="0" w:semiHidden="0" w:name="index 9"/>
     <w:lsdException w:qFormat="1" w:unhideWhenUsed="0" w:uiPriority="0" w:semiHidden="0" w:name="toc 1"/>
     <w:lsdException w:qFormat="1" w:unhideWhenUsed="0" w:uiPriority="0" w:semiHidden="0" w:name="toc 2"/>
-    <w:lsdException w:unhideWhenUsed="0" w:uiPriority="0" w:semiHidden="0" w:name="toc 3"/>
+    <w:lsdException w:qFormat="1" w:unhideWhenUsed="0" w:uiPriority="0" w:semiHidden="0" w:name="toc 3"/>
     <w:lsdException w:unhideWhenUsed="0" w:uiPriority="0" w:semiHidden="0" w:name="toc 4"/>
     <w:lsdException w:unhideWhenUsed="0" w:uiPriority="0" w:semiHidden="0" w:name="toc 5"/>
     <w:lsdException w:unhideWhenUsed="0" w:uiPriority="0" w:semiHidden="0" w:name="toc 6"/>
     <w:lsdException w:unhideWhenUsed="0" w:uiPriority="0" w:semiHidden="0" w:name="toc 7"/>
     <w:lsdException w:unhideWhenUsed="0" w:uiPriority="0" w:semiHidden="0" w:name="toc 8"/>
     <w:lsdException w:unhideWhenUsed="0" w:uiPriority="0" w:semiHidden="0" w:name="toc 9"/>
-    <w:lsdException w:qFormat="1" w:unhideWhenUsed="0" w:uiPriority="99" w:semiHidden="0" w:name="Normal Indent"/>
+    <w:lsdException w:qFormat="1" w:unhideWhenUsed="0" w:uiPriority="0" w:semiHidden="0" w:name="Normal Indent"/>
     <w:lsdException w:unhideWhenUsed="0" w:uiPriority="0" w:semiHidden="0" w:name="footnote text"/>
     <w:lsdException w:unhideWhenUsed="0" w:uiPriority="0" w:semiHidden="0" w:name="annotation text"/>
     <w:lsdException w:qFormat="1" w:unhideWhenUsed="0" w:uiPriority="0" w:semiHidden="0" w:name="header"/>
@@ -9536,18 +9714,27 @@
   </w:latentStyles>
   <w:style w:type="paragraph" w:default="1" w:styleId="1">
     <w:name w:val="Normal"/>
+    <w:semiHidden/>
     <w:qFormat/>
     <w:uiPriority w:val="0"/>
     <w:pPr>
-      <w:widowControl w:val="0"/>
-      <w:jc w:val="both"/>
+      <w:kinsoku w:val="0"/>
+      <w:autoSpaceDE w:val="0"/>
+      <w:autoSpaceDN w:val="0"/>
+      <w:adjustRightInd w:val="0"/>
+      <w:snapToGrid w:val="0"/>
+      <w:spacing w:line="240" w:lineRule="auto"/>
+      <w:jc w:val="left"/>
+      <w:textAlignment w:val="baseline"/>
     </w:pPr>
     <w:rPr>
-      <w:rFonts w:ascii="Times New Roman" w:hAnsi="Times New Roman" w:eastAsia="宋体" w:cs="Times New Roman"/>
-      <w:kern w:val="2"/>
+      <w:rFonts w:ascii="Arial" w:hAnsi="Arial" w:eastAsia="Arial" w:cs="Arial"/>
+      <w:snapToGrid w:val="0"/>
+      <w:color w:val="000000"/>
+      <w:kern w:val="0"/>
       <w:sz w:val="21"/>
-      <w:szCs w:val="24"/>
-      <w:lang w:val="en-US" w:eastAsia="zh-CN" w:bidi="ar-SA"/>
+      <w:szCs w:val="21"/>
+      <w:lang w:val="en-US" w:eastAsia="en-US" w:bidi="ar-SA"/>
     </w:rPr>
   </w:style>
   <w:style w:type="paragraph" w:styleId="2">
@@ -9559,7 +9746,12 @@
     <w:pPr>
       <w:keepNext/>
       <w:keepLines/>
+      <w:numPr>
+        <w:ilvl w:val="0"/>
+        <w:numId w:val="1"/>
+      </w:numPr>
       <w:spacing w:before="340" w:beforeLines="0" w:beforeAutospacing="0" w:after="330" w:afterLines="0" w:afterAutospacing="0" w:line="576" w:lineRule="auto"/>
+      <w:ind w:left="432" w:hanging="432"/>
       <w:outlineLvl w:val="0"/>
     </w:pPr>
     <w:rPr>
@@ -9572,14 +9764,19 @@
     <w:name w:val="heading 2"/>
     <w:basedOn w:val="1"/>
     <w:next w:val="1"/>
-    <w:link w:val="18"/>
+    <w:link w:val="24"/>
     <w:unhideWhenUsed/>
     <w:qFormat/>
     <w:uiPriority w:val="0"/>
     <w:pPr>
       <w:keepNext/>
       <w:keepLines/>
+      <w:numPr>
+        <w:ilvl w:val="1"/>
+        <w:numId w:val="1"/>
+      </w:numPr>
       <w:spacing w:before="260" w:beforeLines="0" w:beforeAutospacing="0" w:after="260" w:afterLines="0" w:afterAutospacing="0" w:line="413" w:lineRule="auto"/>
+      <w:ind w:left="575" w:hanging="575"/>
       <w:outlineLvl w:val="1"/>
     </w:pPr>
     <w:rPr>
@@ -9592,13 +9789,19 @@
     <w:name w:val="heading 3"/>
     <w:basedOn w:val="1"/>
     <w:next w:val="1"/>
+    <w:semiHidden/>
     <w:unhideWhenUsed/>
     <w:qFormat/>
     <w:uiPriority w:val="0"/>
     <w:pPr>
       <w:keepNext/>
       <w:keepLines/>
+      <w:numPr>
+        <w:ilvl w:val="2"/>
+        <w:numId w:val="1"/>
+      </w:numPr>
       <w:spacing w:before="260" w:beforeLines="0" w:beforeAutospacing="0" w:after="260" w:afterLines="0" w:afterAutospacing="0" w:line="413" w:lineRule="auto"/>
+      <w:ind w:left="720" w:hanging="720"/>
       <w:outlineLvl w:val="2"/>
     </w:pPr>
     <w:rPr>
@@ -9616,7 +9819,12 @@
     <w:pPr>
       <w:keepNext/>
       <w:keepLines/>
+      <w:numPr>
+        <w:ilvl w:val="3"/>
+        <w:numId w:val="1"/>
+      </w:numPr>
       <w:spacing w:before="280" w:beforeLines="0" w:beforeAutospacing="0" w:after="290" w:afterLines="0" w:afterAutospacing="0" w:line="372" w:lineRule="auto"/>
+      <w:ind w:left="864" w:hanging="864"/>
       <w:outlineLvl w:val="3"/>
     </w:pPr>
     <w:rPr>
@@ -9625,13 +9833,134 @@
       <w:sz w:val="28"/>
     </w:rPr>
   </w:style>
-  <w:style w:type="character" w:default="1" w:styleId="15">
+  <w:style w:type="paragraph" w:styleId="6">
+    <w:name w:val="heading 5"/>
+    <w:basedOn w:val="1"/>
+    <w:next w:val="1"/>
+    <w:semiHidden/>
+    <w:unhideWhenUsed/>
+    <w:qFormat/>
+    <w:uiPriority w:val="0"/>
+    <w:pPr>
+      <w:keepNext/>
+      <w:keepLines/>
+      <w:numPr>
+        <w:ilvl w:val="4"/>
+        <w:numId w:val="1"/>
+      </w:numPr>
+      <w:spacing w:before="280" w:beforeLines="0" w:beforeAutospacing="0" w:after="290" w:afterLines="0" w:afterAutospacing="0" w:line="372" w:lineRule="auto"/>
+      <w:ind w:left="1008" w:hanging="1008"/>
+      <w:outlineLvl w:val="4"/>
+    </w:pPr>
+    <w:rPr>
+      <w:b/>
+      <w:sz w:val="28"/>
+    </w:rPr>
+  </w:style>
+  <w:style w:type="paragraph" w:styleId="7">
+    <w:name w:val="heading 6"/>
+    <w:basedOn w:val="1"/>
+    <w:next w:val="1"/>
+    <w:semiHidden/>
+    <w:unhideWhenUsed/>
+    <w:qFormat/>
+    <w:uiPriority w:val="0"/>
+    <w:pPr>
+      <w:keepNext/>
+      <w:keepLines/>
+      <w:numPr>
+        <w:ilvl w:val="5"/>
+        <w:numId w:val="1"/>
+      </w:numPr>
+      <w:spacing w:before="240" w:beforeLines="0" w:beforeAutospacing="0" w:after="64" w:afterLines="0" w:afterAutospacing="0" w:line="317" w:lineRule="auto"/>
+      <w:ind w:left="1151" w:hanging="1151"/>
+      <w:outlineLvl w:val="5"/>
+    </w:pPr>
+    <w:rPr>
+      <w:rFonts w:ascii="Arial" w:hAnsi="Arial" w:eastAsia="黑体"/>
+      <w:b/>
+      <w:sz w:val="24"/>
+    </w:rPr>
+  </w:style>
+  <w:style w:type="paragraph" w:styleId="8">
+    <w:name w:val="heading 7"/>
+    <w:basedOn w:val="1"/>
+    <w:next w:val="1"/>
+    <w:semiHidden/>
+    <w:unhideWhenUsed/>
+    <w:qFormat/>
+    <w:uiPriority w:val="0"/>
+    <w:pPr>
+      <w:keepNext/>
+      <w:keepLines/>
+      <w:numPr>
+        <w:ilvl w:val="6"/>
+        <w:numId w:val="1"/>
+      </w:numPr>
+      <w:spacing w:before="240" w:beforeLines="0" w:beforeAutospacing="0" w:after="64" w:afterLines="0" w:afterAutospacing="0" w:line="317" w:lineRule="auto"/>
+      <w:ind w:left="1296" w:hanging="1296"/>
+      <w:outlineLvl w:val="6"/>
+    </w:pPr>
+    <w:rPr>
+      <w:b/>
+      <w:sz w:val="24"/>
+    </w:rPr>
+  </w:style>
+  <w:style w:type="paragraph" w:styleId="9">
+    <w:name w:val="heading 8"/>
+    <w:basedOn w:val="1"/>
+    <w:next w:val="1"/>
+    <w:semiHidden/>
+    <w:unhideWhenUsed/>
+    <w:qFormat/>
+    <w:uiPriority w:val="0"/>
+    <w:pPr>
+      <w:keepNext/>
+      <w:keepLines/>
+      <w:numPr>
+        <w:ilvl w:val="7"/>
+        <w:numId w:val="1"/>
+      </w:numPr>
+      <w:spacing w:before="240" w:beforeLines="0" w:beforeAutospacing="0" w:after="64" w:afterLines="0" w:afterAutospacing="0" w:line="317" w:lineRule="auto"/>
+      <w:ind w:left="1440" w:hanging="1440"/>
+      <w:outlineLvl w:val="7"/>
+    </w:pPr>
+    <w:rPr>
+      <w:rFonts w:ascii="Arial" w:hAnsi="Arial" w:eastAsia="黑体"/>
+      <w:sz w:val="24"/>
+    </w:rPr>
+  </w:style>
+  <w:style w:type="paragraph" w:styleId="10">
+    <w:name w:val="heading 9"/>
+    <w:basedOn w:val="1"/>
+    <w:next w:val="1"/>
+    <w:semiHidden/>
+    <w:unhideWhenUsed/>
+    <w:qFormat/>
+    <w:uiPriority w:val="0"/>
+    <w:pPr>
+      <w:keepNext/>
+      <w:keepLines/>
+      <w:numPr>
+        <w:ilvl w:val="8"/>
+        <w:numId w:val="1"/>
+      </w:numPr>
+      <w:spacing w:before="240" w:beforeLines="0" w:beforeAutospacing="0" w:after="64" w:afterLines="0" w:afterAutospacing="0" w:line="317" w:lineRule="auto"/>
+      <w:ind w:left="1583" w:hanging="1583"/>
+      <w:outlineLvl w:val="8"/>
+    </w:pPr>
+    <w:rPr>
+      <w:rFonts w:ascii="Arial" w:hAnsi="Arial" w:eastAsia="黑体"/>
+      <w:sz w:val="21"/>
+    </w:rPr>
+  </w:style>
+  <w:style w:type="character" w:default="1" w:styleId="21">
     <w:name w:val="Default Paragraph Font"/>
     <w:semiHidden/>
     <w:qFormat/>
     <w:uiPriority w:val="0"/>
   </w:style>
-  <w:style w:type="table" w:default="1" w:styleId="13">
+  <w:style w:type="table" w:default="1" w:styleId="19">
     <w:name w:val="Normal Table"/>
     <w:semiHidden/>
     <w:qFormat/>
@@ -9645,32 +9974,39 @@
       </w:tblCellMar>
     </w:tblPr>
   </w:style>
-  <w:style w:type="paragraph" w:styleId="6">
+  <w:style w:type="paragraph" w:styleId="11">
     <w:name w:val="Normal Indent"/>
     <w:basedOn w:val="1"/>
     <w:qFormat/>
-    <w:uiPriority w:val="99"/>
+    <w:uiPriority w:val="0"/>
     <w:pPr>
       <w:ind w:firstLine="420" w:firstLineChars="200"/>
     </w:pPr>
-    <w:rPr>
-      <w:rFonts w:ascii="Arial" w:hAnsi="Arial"/>
-    </w:rPr>
   </w:style>
-  <w:style w:type="paragraph" w:styleId="7">
+  <w:style w:type="paragraph" w:styleId="12">
     <w:name w:val="Body Text"/>
     <w:basedOn w:val="1"/>
     <w:semiHidden/>
     <w:qFormat/>
     <w:uiPriority w:val="0"/>
     <w:rPr>
-      <w:rFonts w:ascii="宋体" w:hAnsi="宋体" w:eastAsia="宋体" w:cs="宋体"/>
-      <w:sz w:val="31"/>
-      <w:szCs w:val="31"/>
+      <w:rFonts w:ascii="Arial" w:hAnsi="Arial" w:eastAsia="Arial" w:cs="Arial"/>
+      <w:sz w:val="21"/>
+      <w:szCs w:val="21"/>
       <w:lang w:val="en-US" w:eastAsia="en-US" w:bidi="ar-SA"/>
     </w:rPr>
   </w:style>
-  <w:style w:type="paragraph" w:styleId="8">
+  <w:style w:type="paragraph" w:styleId="13">
+    <w:name w:val="toc 3"/>
+    <w:basedOn w:val="1"/>
+    <w:next w:val="1"/>
+    <w:qFormat/>
+    <w:uiPriority w:val="0"/>
+    <w:pPr>
+      <w:ind w:left="840" w:leftChars="400"/>
+    </w:pPr>
+  </w:style>
+  <w:style w:type="paragraph" w:styleId="14">
     <w:name w:val="footer"/>
     <w:basedOn w:val="1"/>
     <w:qFormat/>
@@ -9687,7 +10023,7 @@
       <w:sz w:val="18"/>
     </w:rPr>
   </w:style>
-  <w:style w:type="paragraph" w:styleId="9">
+  <w:style w:type="paragraph" w:styleId="15">
     <w:name w:val="header"/>
     <w:basedOn w:val="1"/>
     <w:qFormat/>
@@ -9712,14 +10048,18 @@
       <w:sz w:val="18"/>
     </w:rPr>
   </w:style>
-  <w:style w:type="paragraph" w:styleId="10">
+  <w:style w:type="paragraph" w:styleId="16">
     <w:name w:val="toc 1"/>
     <w:basedOn w:val="1"/>
     <w:next w:val="1"/>
     <w:qFormat/>
     <w:uiPriority w:val="0"/>
+    <w:rPr>
+      <w:rFonts w:ascii="Arial" w:hAnsi="Arial" w:eastAsia="Microsoft JhengHei"/>
+      <w:sz w:val="24"/>
+    </w:rPr>
   </w:style>
-  <w:style w:type="paragraph" w:styleId="11">
+  <w:style w:type="paragraph" w:styleId="17">
     <w:name w:val="toc 2"/>
     <w:basedOn w:val="1"/>
     <w:next w:val="1"/>
@@ -9729,7 +10069,7 @@
       <w:ind w:left="420" w:leftChars="200"/>
     </w:pPr>
   </w:style>
-  <w:style w:type="paragraph" w:styleId="12">
+  <w:style w:type="paragraph" w:styleId="18">
     <w:name w:val="Normal (Web)"/>
     <w:basedOn w:val="1"/>
     <w:qFormat/>
@@ -9738,9 +10078,9 @@
       <w:sz w:val="24"/>
     </w:rPr>
   </w:style>
-  <w:style w:type="table" w:styleId="14">
+  <w:style w:type="table" w:styleId="20">
     <w:name w:val="Table Grid"/>
-    <w:basedOn w:val="13"/>
+    <w:basedOn w:val="19"/>
     <w:qFormat/>
     <w:uiPriority w:val="0"/>
     <w:pPr>
@@ -9758,16 +10098,16 @@
       </w:tblBorders>
     </w:tblPr>
   </w:style>
-  <w:style w:type="character" w:styleId="16">
+  <w:style w:type="character" w:styleId="22">
     <w:name w:val="Strong"/>
-    <w:basedOn w:val="15"/>
+    <w:basedOn w:val="21"/>
     <w:qFormat/>
     <w:uiPriority w:val="0"/>
     <w:rPr>
       <w:b/>
     </w:rPr>
   </w:style>
-  <w:style w:type="paragraph" w:styleId="17">
+  <w:style w:type="paragraph" w:styleId="23">
     <w:name w:val="No Spacing"/>
     <w:qFormat/>
     <w:uiPriority w:val="99"/>
@@ -9778,7 +10118,7 @@
       <w:lang w:val="en-US" w:eastAsia="zh-CN" w:bidi="ar-SA"/>
     </w:rPr>
   </w:style>
-  <w:style w:type="character" w:customStyle="1" w:styleId="18">
+  <w:style w:type="character" w:customStyle="1" w:styleId="24">
     <w:name w:val="标题 2 Char"/>
     <w:link w:val="3"/>
     <w:qFormat/>
@@ -9789,7 +10129,7 @@
       <w:sz w:val="32"/>
     </w:rPr>
   </w:style>
-  <w:style w:type="paragraph" w:customStyle="1" w:styleId="19">
+  <w:style w:type="paragraph" w:customStyle="1" w:styleId="25">
     <w:name w:val="Table Paragraph"/>
     <w:basedOn w:val="1"/>
     <w:qFormat/>
@@ -9809,7 +10149,7 @@
       <w:lang w:val="zh-CN" w:bidi="zh-CN"/>
     </w:rPr>
   </w:style>
-  <w:style w:type="table" w:customStyle="1" w:styleId="20">
+  <w:style w:type="table" w:customStyle="1" w:styleId="26">
     <w:name w:val="Table Normal"/>
     <w:semiHidden/>
     <w:unhideWhenUsed/>
@@ -9824,20 +10164,20 @@
       </w:tblCellMar>
     </w:tblPr>
   </w:style>
-  <w:style w:type="paragraph" w:customStyle="1" w:styleId="21">
+  <w:style w:type="paragraph" w:customStyle="1" w:styleId="27">
     <w:name w:val="Table Text"/>
     <w:basedOn w:val="1"/>
     <w:semiHidden/>
     <w:qFormat/>
     <w:uiPriority w:val="0"/>
     <w:rPr>
-      <w:rFonts w:ascii="Arial" w:hAnsi="Arial" w:eastAsia="Arial" w:cs="Arial"/>
+      <w:rFonts w:ascii="宋体" w:hAnsi="宋体" w:eastAsia="宋体" w:cs="宋体"/>
       <w:sz w:val="21"/>
       <w:szCs w:val="21"/>
       <w:lang w:val="en-US" w:eastAsia="en-US" w:bidi="ar-SA"/>
     </w:rPr>
   </w:style>
-  <w:style w:type="paragraph" w:customStyle="1" w:styleId="22">
+  <w:style w:type="paragraph" w:customStyle="1" w:styleId="28">
     <w:name w:val="标题 11"/>
     <w:basedOn w:val="1"/>
     <w:next w:val="1"/>
@@ -9855,6 +10195,68 @@
       <w:kern w:val="44"/>
       <w:sz w:val="44"/>
       <w:szCs w:val="44"/>
+    </w:rPr>
+  </w:style>
+  <w:style w:type="paragraph" w:customStyle="1" w:styleId="29">
+    <w:name w:val="柴_标题1"/>
+    <w:basedOn w:val="2"/>
+    <w:next w:val="1"/>
+    <w:qFormat/>
+    <w:uiPriority w:val="0"/>
+    <w:pPr>
+      <w:spacing w:before="100" w:after="90" w:line="360" w:lineRule="auto"/>
+    </w:pPr>
+    <w:rPr>
+      <w:rFonts w:ascii="Arial" w:hAnsi="Arial" w:eastAsia="宋体"/>
+      <w:sz w:val="32"/>
+    </w:rPr>
+  </w:style>
+  <w:style w:type="paragraph" w:customStyle="1" w:styleId="30">
+    <w:name w:val="柴_标题2"/>
+    <w:basedOn w:val="3"/>
+    <w:next w:val="1"/>
+    <w:qFormat/>
+    <w:uiPriority w:val="0"/>
+    <w:pPr>
+      <w:spacing w:line="360" w:lineRule="auto"/>
+    </w:pPr>
+    <w:rPr>
+      <w:rFonts w:ascii="Arial" w:hAnsi="Arial" w:eastAsia="宋体"/>
+      <w:sz w:val="28"/>
+    </w:rPr>
+  </w:style>
+  <w:style w:type="paragraph" w:customStyle="1" w:styleId="31">
+    <w:name w:val="柴_标题3"/>
+    <w:basedOn w:val="4"/>
+    <w:next w:val="1"/>
+    <w:qFormat/>
+    <w:uiPriority w:val="0"/>
+    <w:pPr>
+      <w:spacing w:line="360" w:lineRule="auto"/>
+      <w:ind w:left="0" w:firstLine="472" w:firstLineChars="200"/>
+    </w:pPr>
+    <w:rPr>
+      <w:rFonts w:ascii="宋体" w:hAnsi="宋体" w:eastAsia="宋体" w:cs="宋体"/>
+      <w:spacing w:val="-2"/>
+      <w:sz w:val="24"/>
+      <w:szCs w:val="24"/>
+    </w:rPr>
+  </w:style>
+  <w:style w:type="paragraph" w:customStyle="1" w:styleId="32">
+    <w:name w:val="柴_目录"/>
+    <w:basedOn w:val="1"/>
+    <w:next w:val="12"/>
+    <w:qFormat/>
+    <w:uiPriority w:val="0"/>
+    <w:pPr>
+      <w:tabs>
+        <w:tab w:val="right" w:leader="dot" w:pos="8442"/>
+      </w:tabs>
+      <w:ind w:left="0" w:leftChars="0"/>
+    </w:pPr>
+    <w:rPr>
+      <w:rFonts w:ascii="Arial" w:hAnsi="Arial" w:eastAsia="Microsoft JhengHei"/>
+      <w:sz w:val="24"/>
     </w:rPr>
   </w:style>
 </w:styles>
